--- a/docs/assign10-BartholomausPhamRaley.docx
+++ b/docs/assign10-BartholomausPhamRaley.docx
@@ -1,76 +1,180 @@
 
 <file path=word/document.xml><?xml version="1.0" encoding="utf-8"?>
-<w:document xmlns:wpc="http://schemas.microsoft.com/office/word/2010/wordprocessingCanvas" xmlns:cx="http://schemas.microsoft.com/office/drawing/2014/chartex" xmlns:cx1="http://schemas.microsoft.com/office/drawing/2015/9/8/chartex" xmlns:cx2="http://schemas.microsoft.com/office/drawing/2015/10/21/chartex" xmlns:cx3="http://schemas.microsoft.com/office/drawing/2016/5/9/chartex" xmlns:cx4="http://schemas.microsoft.com/office/drawing/2016/5/10/chartex" xmlns:cx5="http://schemas.microsoft.com/office/drawing/2016/5/11/chartex" xmlns:cx6="http://schemas.microsoft.com/office/drawing/2016/5/12/chartex" xmlns:cx7="http://schemas.microsoft.com/office/drawing/2016/5/13/chartex" xmlns:cx8="http://schemas.microsoft.com/office/drawing/2016/5/14/chartex" xmlns:mc="http://schemas.openxmlformats.org/markup-compatibility/2006" xmlns:aink="http://schemas.microsoft.com/office/drawing/2016/ink" xmlns:am3d="http://schemas.microsoft.com/office/drawing/2017/model3d" xmlns:o="urn:schemas-microsoft-com:office:office" xmlns:r="http://schemas.openxmlformats.org/officeDocument/2006/relationships" xmlns:m="http://schemas.openxmlformats.org/officeDocument/2006/math" xmlns:v="urn:schemas-microsoft-com:vml" xmlns:wp14="http://schemas.microsoft.com/office/word/2010/wordprocessingDrawing" xmlns:wp="http://schemas.openxmlformats.org/drawingml/2006/wordprocessingDrawing" xmlns:w10="urn:schemas-microsoft-com:office:word" xmlns:w="http://schemas.openxmlformats.org/wordprocessingml/2006/main" xmlns:w14="http://schemas.microsoft.com/office/word/2010/wordml" xmlns:w15="http://schemas.microsoft.com/office/word/2012/wordml" xmlns:w16cid="http://schemas.microsoft.com/office/word/2016/wordml/cid" xmlns:w16se="http://schemas.microsoft.com/office/word/2015/wordml/symex" xmlns:wpg="http://schemas.microsoft.com/office/word/2010/wordprocessingGroup" xmlns:wpi="http://schemas.microsoft.com/office/word/2010/wordprocessingInk" xmlns:wne="http://schemas.microsoft.com/office/word/2006/wordml" xmlns:wps="http://schemas.microsoft.com/office/word/2010/wordprocessingShape" mc:Ignorable="w14 w15 w16se w16cid wp14">
+<w:document xmlns:o="urn:schemas-microsoft-com:office:office" xmlns:r="http://schemas.openxmlformats.org/officeDocument/2006/relationships" xmlns:v="urn:schemas-microsoft-com:vml" xmlns:w="http://schemas.openxmlformats.org/wordprocessingml/2006/main" xmlns:w10="urn:schemas-microsoft-com:office:word" xmlns:wp="http://schemas.openxmlformats.org/drawingml/2006/wordprocessingDrawing" xmlns:wps="http://schemas.microsoft.com/office/word/2010/wordprocessingShape" xmlns:wpg="http://schemas.microsoft.com/office/word/2010/wordprocessingGroup" xmlns:mc="http://schemas.openxmlformats.org/markup-compatibility/2006" xmlns:wp14="http://schemas.microsoft.com/office/word/2010/wordprocessingDrawing" xmlns:w14="http://schemas.microsoft.com/office/word/2010/wordml" mc:Ignorable="w14 wp14">
   <w:body>
     <w:p>
-      <w:r>
+      <w:pPr>
+        <w:pStyle w:val="Normal"/>
+        <w:rPr/>
+      </w:pPr>
+      <w:r>
+        <w:rPr/>
         <w:t>1.</w:t>
-      </w:r>
-    </w:p>
-    <w:p/>
-    <w:p>
-      <w:r>
-        <w:t>r = rain</w:t>
       </w:r>
     </w:p>
     <w:p>
-      <w:r>
-        <w:t>u = umbrella</w:t>
+      <w:pPr>
+        <w:pStyle w:val="Normal"/>
+        <w:rPr/>
+      </w:pPr>
+      <w:r>
+        <w:rPr/>
       </w:r>
     </w:p>
     <w:p>
-      <w:r>
-        <w:t>t = temperature in F</w:t>
+      <w:pPr>
+        <w:pStyle w:val="Normal"/>
+        <w:rPr/>
+      </w:pPr>
+      <w:r>
+        <w:rPr/>
+        <w:t>r = rain</w:t>
       </w:r>
     </w:p>
     <w:p>
-      <w:r>
-        <w:t>j = jacket</w:t>
-      </w:r>
-    </w:p>
-    <w:p/>
-    <w:p>
-      <w:r>
-        <w:t>r = u</w:t>
+      <w:pPr>
+        <w:pStyle w:val="Normal"/>
+        <w:rPr/>
+      </w:pPr>
+      <w:r>
+        <w:rPr/>
+        <w:t>u = umbrella</w:t>
       </w:r>
     </w:p>
     <w:p>
-      <w:r>
+      <w:pPr>
+        <w:pStyle w:val="Normal"/>
+        <w:rPr/>
+      </w:pPr>
+      <w:r>
+        <w:rPr/>
+        <w:t>t = temperature in F</w:t>
+      </w:r>
+    </w:p>
+    <w:p>
+      <w:pPr>
+        <w:pStyle w:val="Normal"/>
+        <w:rPr/>
+      </w:pPr>
+      <w:r>
+        <w:rPr/>
+        <w:t>j = jacket</w:t>
+      </w:r>
+    </w:p>
+    <w:p>
+      <w:pPr>
+        <w:pStyle w:val="Normal"/>
+        <w:rPr/>
+      </w:pPr>
+      <w:r>
+        <w:rPr/>
+      </w:r>
+    </w:p>
+    <w:p>
+      <w:pPr>
+        <w:pStyle w:val="Normal"/>
+        <w:rPr/>
+      </w:pPr>
+      <w:r>
+        <w:rPr/>
+        <w:t>r = u</w:t>
+      </w:r>
+    </w:p>
+    <w:p>
+      <w:pPr>
+        <w:pStyle w:val="Normal"/>
+        <w:rPr/>
+      </w:pPr>
+      <w:r>
+        <w:rPr/>
         <w:t>r ^ (t &lt; 70) = j</w:t>
       </w:r>
     </w:p>
-    <w:p/>
     <w:p>
-      <w:r>
+      <w:pPr>
+        <w:pStyle w:val="Normal"/>
+        <w:rPr/>
+      </w:pPr>
+      <w:r>
+        <w:rPr/>
+      </w:r>
+    </w:p>
+    <w:p>
+      <w:pPr>
+        <w:pStyle w:val="Normal"/>
+        <w:rPr/>
+      </w:pPr>
+      <w:r>
+        <w:rPr/>
         <w:t>2. a.</w:t>
       </w:r>
     </w:p>
-    <w:p/>
     <w:p>
-      <w:proofErr w:type="spellStart"/>
-      <w:r>
+      <w:pPr>
+        <w:pStyle w:val="Normal"/>
+        <w:rPr/>
+      </w:pPr>
+      <w:r>
+        <w:rPr/>
+      </w:r>
+    </w:p>
+    <w:p>
+      <w:pPr>
+        <w:pStyle w:val="Normal"/>
+        <w:rPr/>
+      </w:pPr>
+      <w:r>
+        <w:rPr/>
         <w:t>a,b,c,d</w:t>
       </w:r>
-      <w:proofErr w:type="spellEnd"/>
     </w:p>
-    <w:p/>
     <w:p>
-      <w:r>
+      <w:pPr>
+        <w:pStyle w:val="Normal"/>
+        <w:rPr/>
+      </w:pPr>
+      <w:r>
+        <w:rPr/>
+      </w:r>
+    </w:p>
+    <w:p>
+      <w:pPr>
+        <w:pStyle w:val="Normal"/>
+        <w:rPr/>
+      </w:pPr>
+      <w:r>
+        <w:rPr/>
         <w:t>b.</w:t>
       </w:r>
     </w:p>
-    <w:p/>
+    <w:p>
+      <w:pPr>
+        <w:pStyle w:val="Normal"/>
+        <w:rPr/>
+      </w:pPr>
+      <w:r>
+        <w:rPr/>
+      </w:r>
+    </w:p>
     <w:tbl>
       <w:tblPr>
         <w:tblStyle w:val="TableGrid"/>
         <w:tblW w:w="8275" w:type="dxa"/>
-        <w:tblLook w:val="04A0" w:firstRow="1" w:lastRow="0" w:firstColumn="1" w:lastColumn="0" w:noHBand="0" w:noVBand="1"/>
+        <w:jc w:val="left"/>
+        <w:tblInd w:w="0" w:type="dxa"/>
+        <w:tblCellMar>
+          <w:top w:w="0" w:type="dxa"/>
+          <w:left w:w="108" w:type="dxa"/>
+          <w:bottom w:w="0" w:type="dxa"/>
+          <w:right w:w="108" w:type="dxa"/>
+        </w:tblCellMar>
+        <w:tblLook w:noVBand="1" w:val="04a0" w:noHBand="0" w:lastColumn="0" w:firstColumn="1" w:lastRow="0" w:firstRow="1"/>
       </w:tblPr>
       <w:tblGrid>
-        <w:gridCol w:w="739"/>
-        <w:gridCol w:w="348"/>
+        <w:gridCol w:w="738"/>
+        <w:gridCol w:w="349"/>
         <w:gridCol w:w="355"/>
-        <w:gridCol w:w="367"/>
+        <w:gridCol w:w="366"/>
         <w:gridCol w:w="358"/>
         <w:gridCol w:w="1068"/>
         <w:gridCol w:w="810"/>
@@ -78,28 +182,39 @@
         <w:gridCol w:w="2340"/>
       </w:tblGrid>
       <w:tr>
-        <w:tc>
-          <w:tcPr>
-            <w:tcW w:w="739" w:type="dxa"/>
-          </w:tcPr>
-          <w:p>
-            <w:pPr>
-              <w:jc w:val="center"/>
-            </w:pPr>
-            <w:r>
+        <w:trPr/>
+        <w:tc>
+          <w:tcPr>
+            <w:tcW w:w="738" w:type="dxa"/>
+            <w:tcBorders/>
+            <w:shd w:fill="auto" w:val="clear"/>
+          </w:tcPr>
+          <w:p>
+            <w:pPr>
+              <w:pStyle w:val="Normal"/>
+              <w:jc w:val="center"/>
+              <w:rPr/>
+            </w:pPr>
+            <w:r>
+              <w:rPr/>
               <w:t>Rows</w:t>
             </w:r>
           </w:p>
         </w:tc>
         <w:tc>
           <w:tcPr>
-            <w:tcW w:w="348" w:type="dxa"/>
-          </w:tcPr>
-          <w:p>
-            <w:pPr>
-              <w:jc w:val="center"/>
-            </w:pPr>
-            <w:r>
+            <w:tcW w:w="349" w:type="dxa"/>
+            <w:tcBorders/>
+            <w:shd w:fill="auto" w:val="clear"/>
+          </w:tcPr>
+          <w:p>
+            <w:pPr>
+              <w:pStyle w:val="Normal"/>
+              <w:jc w:val="center"/>
+              <w:rPr/>
+            </w:pPr>
+            <w:r>
+              <w:rPr/>
               <w:t>a</w:t>
             </w:r>
           </w:p>
@@ -107,25 +222,35 @@
         <w:tc>
           <w:tcPr>
             <w:tcW w:w="355" w:type="dxa"/>
-          </w:tcPr>
-          <w:p>
-            <w:pPr>
-              <w:jc w:val="center"/>
-            </w:pPr>
-            <w:r>
+            <w:tcBorders/>
+            <w:shd w:fill="auto" w:val="clear"/>
+          </w:tcPr>
+          <w:p>
+            <w:pPr>
+              <w:pStyle w:val="Normal"/>
+              <w:jc w:val="center"/>
+              <w:rPr/>
+            </w:pPr>
+            <w:r>
+              <w:rPr/>
               <w:t>b</w:t>
             </w:r>
           </w:p>
         </w:tc>
         <w:tc>
           <w:tcPr>
-            <w:tcW w:w="367" w:type="dxa"/>
-          </w:tcPr>
-          <w:p>
-            <w:pPr>
-              <w:jc w:val="center"/>
-            </w:pPr>
-            <w:r>
+            <w:tcW w:w="366" w:type="dxa"/>
+            <w:tcBorders/>
+            <w:shd w:fill="auto" w:val="clear"/>
+          </w:tcPr>
+          <w:p>
+            <w:pPr>
+              <w:pStyle w:val="Normal"/>
+              <w:jc w:val="center"/>
+              <w:rPr/>
+            </w:pPr>
+            <w:r>
+              <w:rPr/>
               <w:t>c</w:t>
             </w:r>
           </w:p>
@@ -133,12 +258,17 @@
         <w:tc>
           <w:tcPr>
             <w:tcW w:w="358" w:type="dxa"/>
-          </w:tcPr>
-          <w:p>
-            <w:pPr>
-              <w:jc w:val="center"/>
-            </w:pPr>
-            <w:r>
+            <w:tcBorders/>
+            <w:shd w:fill="auto" w:val="clear"/>
+          </w:tcPr>
+          <w:p>
+            <w:pPr>
+              <w:pStyle w:val="Normal"/>
+              <w:jc w:val="center"/>
+              <w:rPr/>
+            </w:pPr>
+            <w:r>
+              <w:rPr/>
               <w:t>d</w:t>
             </w:r>
           </w:p>
@@ -146,12 +276,17 @@
         <w:tc>
           <w:tcPr>
             <w:tcW w:w="1068" w:type="dxa"/>
-          </w:tcPr>
-          <w:p>
-            <w:pPr>
-              <w:jc w:val="center"/>
-            </w:pPr>
-            <w:r>
+            <w:tcBorders/>
+            <w:shd w:fill="auto" w:val="clear"/>
+          </w:tcPr>
+          <w:p>
+            <w:pPr>
+              <w:pStyle w:val="Normal"/>
+              <w:jc w:val="center"/>
+              <w:rPr/>
+            </w:pPr>
+            <w:r>
+              <w:rPr/>
               <w:t>(a | b)</w:t>
             </w:r>
           </w:p>
@@ -159,12 +294,17 @@
         <w:tc>
           <w:tcPr>
             <w:tcW w:w="810" w:type="dxa"/>
-          </w:tcPr>
-          <w:p>
-            <w:pPr>
-              <w:jc w:val="center"/>
-            </w:pPr>
-            <w:r>
+            <w:tcBorders/>
+            <w:shd w:fill="auto" w:val="clear"/>
+          </w:tcPr>
+          <w:p>
+            <w:pPr>
+              <w:pStyle w:val="Normal"/>
+              <w:jc w:val="center"/>
+              <w:rPr/>
+            </w:pPr>
+            <w:r>
+              <w:rPr/>
               <w:t>(a | c)</w:t>
             </w:r>
           </w:p>
@@ -172,12 +312,17 @@
         <w:tc>
           <w:tcPr>
             <w:tcW w:w="1890" w:type="dxa"/>
-          </w:tcPr>
-          <w:p>
-            <w:pPr>
-              <w:jc w:val="center"/>
-            </w:pPr>
-            <w:r>
+            <w:tcBorders/>
+            <w:shd w:fill="auto" w:val="clear"/>
+          </w:tcPr>
+          <w:p>
+            <w:pPr>
+              <w:pStyle w:val="Normal"/>
+              <w:jc w:val="center"/>
+              <w:rPr/>
+            </w:pPr>
+            <w:r>
+              <w:rPr/>
               <w:t>(a | b) &amp; (a | c)</w:t>
             </w:r>
           </w:p>
@@ -185,14 +330,19 @@
         <w:tc>
           <w:tcPr>
             <w:tcW w:w="2340" w:type="dxa"/>
-          </w:tcPr>
-          <w:p>
-            <w:pPr>
-              <w:jc w:val="center"/>
-            </w:pPr>
-            <w:bookmarkStart w:id="0" w:name="OLE_LINK1"/>
-            <w:bookmarkStart w:id="1" w:name="OLE_LINK2"/>
-            <w:r>
+            <w:tcBorders/>
+            <w:shd w:fill="auto" w:val="clear"/>
+          </w:tcPr>
+          <w:p>
+            <w:pPr>
+              <w:pStyle w:val="Normal"/>
+              <w:jc w:val="center"/>
+              <w:rPr/>
+            </w:pPr>
+            <w:bookmarkStart w:id="0" w:name="OLE_LINK2"/>
+            <w:bookmarkStart w:id="1" w:name="OLE_LINK1"/>
+            <w:r>
+              <w:rPr/>
               <w:t>(a | b) &amp; (a | c) &amp; d</w:t>
             </w:r>
             <w:bookmarkEnd w:id="0"/>
@@ -201,28 +351,39 @@
         </w:tc>
       </w:tr>
       <w:tr>
-        <w:tc>
-          <w:tcPr>
-            <w:tcW w:w="739" w:type="dxa"/>
-          </w:tcPr>
-          <w:p>
-            <w:pPr>
-              <w:jc w:val="center"/>
-            </w:pPr>
-            <w:r>
-              <w:t>1</w:t>
-            </w:r>
-          </w:p>
-        </w:tc>
-        <w:tc>
-          <w:tcPr>
-            <w:tcW w:w="348" w:type="dxa"/>
-          </w:tcPr>
-          <w:p>
-            <w:pPr>
-              <w:jc w:val="center"/>
-            </w:pPr>
-            <w:r>
+        <w:trPr/>
+        <w:tc>
+          <w:tcPr>
+            <w:tcW w:w="738" w:type="dxa"/>
+            <w:tcBorders/>
+            <w:shd w:fill="auto" w:val="clear"/>
+          </w:tcPr>
+          <w:p>
+            <w:pPr>
+              <w:pStyle w:val="Normal"/>
+              <w:jc w:val="center"/>
+              <w:rPr/>
+            </w:pPr>
+            <w:r>
+              <w:rPr/>
+              <w:t>1</w:t>
+            </w:r>
+          </w:p>
+        </w:tc>
+        <w:tc>
+          <w:tcPr>
+            <w:tcW w:w="349" w:type="dxa"/>
+            <w:tcBorders/>
+            <w:shd w:fill="auto" w:val="clear"/>
+          </w:tcPr>
+          <w:p>
+            <w:pPr>
+              <w:pStyle w:val="Normal"/>
+              <w:jc w:val="center"/>
+              <w:rPr/>
+            </w:pPr>
+            <w:r>
+              <w:rPr/>
               <w:t>1</w:t>
             </w:r>
           </w:p>
@@ -230,25 +391,35 @@
         <w:tc>
           <w:tcPr>
             <w:tcW w:w="355" w:type="dxa"/>
-          </w:tcPr>
-          <w:p>
-            <w:pPr>
-              <w:jc w:val="center"/>
-            </w:pPr>
-            <w:r>
-              <w:t>1</w:t>
-            </w:r>
-          </w:p>
-        </w:tc>
-        <w:tc>
-          <w:tcPr>
-            <w:tcW w:w="367" w:type="dxa"/>
-          </w:tcPr>
-          <w:p>
-            <w:pPr>
-              <w:jc w:val="center"/>
-            </w:pPr>
-            <w:r>
+            <w:tcBorders/>
+            <w:shd w:fill="auto" w:val="clear"/>
+          </w:tcPr>
+          <w:p>
+            <w:pPr>
+              <w:pStyle w:val="Normal"/>
+              <w:jc w:val="center"/>
+              <w:rPr/>
+            </w:pPr>
+            <w:r>
+              <w:rPr/>
+              <w:t>1</w:t>
+            </w:r>
+          </w:p>
+        </w:tc>
+        <w:tc>
+          <w:tcPr>
+            <w:tcW w:w="366" w:type="dxa"/>
+            <w:tcBorders/>
+            <w:shd w:fill="auto" w:val="clear"/>
+          </w:tcPr>
+          <w:p>
+            <w:pPr>
+              <w:pStyle w:val="Normal"/>
+              <w:jc w:val="center"/>
+              <w:rPr/>
+            </w:pPr>
+            <w:r>
+              <w:rPr/>
               <w:t>1</w:t>
             </w:r>
           </w:p>
@@ -256,12 +427,17 @@
         <w:tc>
           <w:tcPr>
             <w:tcW w:w="358" w:type="dxa"/>
-          </w:tcPr>
-          <w:p>
-            <w:pPr>
-              <w:jc w:val="center"/>
-            </w:pPr>
-            <w:r>
+            <w:tcBorders/>
+            <w:shd w:fill="auto" w:val="clear"/>
+          </w:tcPr>
+          <w:p>
+            <w:pPr>
+              <w:pStyle w:val="Normal"/>
+              <w:jc w:val="center"/>
+              <w:rPr/>
+            </w:pPr>
+            <w:r>
+              <w:rPr/>
               <w:t>1</w:t>
             </w:r>
           </w:p>
@@ -269,12 +445,17 @@
         <w:tc>
           <w:tcPr>
             <w:tcW w:w="1068" w:type="dxa"/>
-          </w:tcPr>
-          <w:p>
-            <w:pPr>
-              <w:jc w:val="center"/>
-            </w:pPr>
-            <w:r>
+            <w:tcBorders/>
+            <w:shd w:fill="auto" w:val="clear"/>
+          </w:tcPr>
+          <w:p>
+            <w:pPr>
+              <w:pStyle w:val="Normal"/>
+              <w:jc w:val="center"/>
+              <w:rPr/>
+            </w:pPr>
+            <w:r>
+              <w:rPr/>
               <w:t>1</w:t>
             </w:r>
           </w:p>
@@ -282,12 +463,17 @@
         <w:tc>
           <w:tcPr>
             <w:tcW w:w="810" w:type="dxa"/>
-          </w:tcPr>
-          <w:p>
-            <w:pPr>
-              <w:jc w:val="center"/>
-            </w:pPr>
-            <w:r>
+            <w:tcBorders/>
+            <w:shd w:fill="auto" w:val="clear"/>
+          </w:tcPr>
+          <w:p>
+            <w:pPr>
+              <w:pStyle w:val="Normal"/>
+              <w:jc w:val="center"/>
+              <w:rPr/>
+            </w:pPr>
+            <w:r>
+              <w:rPr/>
               <w:t>1</w:t>
             </w:r>
           </w:p>
@@ -295,12 +481,17 @@
         <w:tc>
           <w:tcPr>
             <w:tcW w:w="1890" w:type="dxa"/>
-          </w:tcPr>
-          <w:p>
-            <w:pPr>
-              <w:jc w:val="center"/>
-            </w:pPr>
-            <w:r>
+            <w:tcBorders/>
+            <w:shd w:fill="auto" w:val="clear"/>
+          </w:tcPr>
+          <w:p>
+            <w:pPr>
+              <w:pStyle w:val="Normal"/>
+              <w:jc w:val="center"/>
+              <w:rPr/>
+            </w:pPr>
+            <w:r>
+              <w:rPr/>
               <w:t>1</w:t>
             </w:r>
           </w:p>
@@ -308,40 +499,56 @@
         <w:tc>
           <w:tcPr>
             <w:tcW w:w="2340" w:type="dxa"/>
-          </w:tcPr>
-          <w:p>
-            <w:pPr>
-              <w:jc w:val="center"/>
-            </w:pPr>
-            <w:r>
+            <w:tcBorders/>
+            <w:shd w:fill="auto" w:val="clear"/>
+          </w:tcPr>
+          <w:p>
+            <w:pPr>
+              <w:pStyle w:val="Normal"/>
+              <w:jc w:val="center"/>
+              <w:rPr/>
+            </w:pPr>
+            <w:r>
+              <w:rPr/>
               <w:t>1</w:t>
             </w:r>
           </w:p>
         </w:tc>
       </w:tr>
       <w:tr>
-        <w:tc>
-          <w:tcPr>
-            <w:tcW w:w="739" w:type="dxa"/>
-          </w:tcPr>
-          <w:p>
-            <w:pPr>
-              <w:jc w:val="center"/>
-            </w:pPr>
-            <w:r>
+        <w:trPr/>
+        <w:tc>
+          <w:tcPr>
+            <w:tcW w:w="738" w:type="dxa"/>
+            <w:tcBorders/>
+            <w:shd w:fill="auto" w:val="clear"/>
+          </w:tcPr>
+          <w:p>
+            <w:pPr>
+              <w:pStyle w:val="Normal"/>
+              <w:jc w:val="center"/>
+              <w:rPr/>
+            </w:pPr>
+            <w:r>
+              <w:rPr/>
               <w:t>2</w:t>
             </w:r>
           </w:p>
         </w:tc>
         <w:tc>
           <w:tcPr>
-            <w:tcW w:w="348" w:type="dxa"/>
-          </w:tcPr>
-          <w:p>
-            <w:pPr>
-              <w:jc w:val="center"/>
-            </w:pPr>
-            <w:r>
+            <w:tcW w:w="349" w:type="dxa"/>
+            <w:tcBorders/>
+            <w:shd w:fill="auto" w:val="clear"/>
+          </w:tcPr>
+          <w:p>
+            <w:pPr>
+              <w:pStyle w:val="Normal"/>
+              <w:jc w:val="center"/>
+              <w:rPr/>
+            </w:pPr>
+            <w:r>
+              <w:rPr/>
               <w:t>1</w:t>
             </w:r>
           </w:p>
@@ -349,25 +556,35 @@
         <w:tc>
           <w:tcPr>
             <w:tcW w:w="355" w:type="dxa"/>
-          </w:tcPr>
-          <w:p>
-            <w:pPr>
-              <w:jc w:val="center"/>
-            </w:pPr>
-            <w:r>
-              <w:t>1</w:t>
-            </w:r>
-          </w:p>
-        </w:tc>
-        <w:tc>
-          <w:tcPr>
-            <w:tcW w:w="367" w:type="dxa"/>
-          </w:tcPr>
-          <w:p>
-            <w:pPr>
-              <w:jc w:val="center"/>
-            </w:pPr>
-            <w:r>
+            <w:tcBorders/>
+            <w:shd w:fill="auto" w:val="clear"/>
+          </w:tcPr>
+          <w:p>
+            <w:pPr>
+              <w:pStyle w:val="Normal"/>
+              <w:jc w:val="center"/>
+              <w:rPr/>
+            </w:pPr>
+            <w:r>
+              <w:rPr/>
+              <w:t>1</w:t>
+            </w:r>
+          </w:p>
+        </w:tc>
+        <w:tc>
+          <w:tcPr>
+            <w:tcW w:w="366" w:type="dxa"/>
+            <w:tcBorders/>
+            <w:shd w:fill="auto" w:val="clear"/>
+          </w:tcPr>
+          <w:p>
+            <w:pPr>
+              <w:pStyle w:val="Normal"/>
+              <w:jc w:val="center"/>
+              <w:rPr/>
+            </w:pPr>
+            <w:r>
+              <w:rPr/>
               <w:t>1</w:t>
             </w:r>
           </w:p>
@@ -375,12 +592,17 @@
         <w:tc>
           <w:tcPr>
             <w:tcW w:w="358" w:type="dxa"/>
-          </w:tcPr>
-          <w:p>
-            <w:pPr>
-              <w:jc w:val="center"/>
-            </w:pPr>
-            <w:r>
+            <w:tcBorders/>
+            <w:shd w:fill="auto" w:val="clear"/>
+          </w:tcPr>
+          <w:p>
+            <w:pPr>
+              <w:pStyle w:val="Normal"/>
+              <w:jc w:val="center"/>
+              <w:rPr/>
+            </w:pPr>
+            <w:r>
+              <w:rPr/>
               <w:t>0</w:t>
             </w:r>
           </w:p>
@@ -388,12 +610,17 @@
         <w:tc>
           <w:tcPr>
             <w:tcW w:w="1068" w:type="dxa"/>
-          </w:tcPr>
-          <w:p>
-            <w:pPr>
-              <w:jc w:val="center"/>
-            </w:pPr>
-            <w:r>
+            <w:tcBorders/>
+            <w:shd w:fill="auto" w:val="clear"/>
+          </w:tcPr>
+          <w:p>
+            <w:pPr>
+              <w:pStyle w:val="Normal"/>
+              <w:jc w:val="center"/>
+              <w:rPr/>
+            </w:pPr>
+            <w:r>
+              <w:rPr/>
               <w:t>1</w:t>
             </w:r>
           </w:p>
@@ -401,12 +628,17 @@
         <w:tc>
           <w:tcPr>
             <w:tcW w:w="810" w:type="dxa"/>
-          </w:tcPr>
-          <w:p>
-            <w:pPr>
-              <w:jc w:val="center"/>
-            </w:pPr>
-            <w:r>
+            <w:tcBorders/>
+            <w:shd w:fill="auto" w:val="clear"/>
+          </w:tcPr>
+          <w:p>
+            <w:pPr>
+              <w:pStyle w:val="Normal"/>
+              <w:jc w:val="center"/>
+              <w:rPr/>
+            </w:pPr>
+            <w:r>
+              <w:rPr/>
               <w:t>1</w:t>
             </w:r>
           </w:p>
@@ -414,12 +646,17 @@
         <w:tc>
           <w:tcPr>
             <w:tcW w:w="1890" w:type="dxa"/>
-          </w:tcPr>
-          <w:p>
-            <w:pPr>
-              <w:jc w:val="center"/>
-            </w:pPr>
-            <w:r>
+            <w:tcBorders/>
+            <w:shd w:fill="auto" w:val="clear"/>
+          </w:tcPr>
+          <w:p>
+            <w:pPr>
+              <w:pStyle w:val="Normal"/>
+              <w:jc w:val="center"/>
+              <w:rPr/>
+            </w:pPr>
+            <w:r>
+              <w:rPr/>
               <w:t>1</w:t>
             </w:r>
           </w:p>
@@ -427,40 +664,56 @@
         <w:tc>
           <w:tcPr>
             <w:tcW w:w="2340" w:type="dxa"/>
-          </w:tcPr>
-          <w:p>
-            <w:pPr>
-              <w:jc w:val="center"/>
-            </w:pPr>
-            <w:r>
+            <w:tcBorders/>
+            <w:shd w:fill="auto" w:val="clear"/>
+          </w:tcPr>
+          <w:p>
+            <w:pPr>
+              <w:pStyle w:val="Normal"/>
+              <w:jc w:val="center"/>
+              <w:rPr/>
+            </w:pPr>
+            <w:r>
+              <w:rPr/>
               <w:t>0</w:t>
             </w:r>
           </w:p>
         </w:tc>
       </w:tr>
       <w:tr>
-        <w:tc>
-          <w:tcPr>
-            <w:tcW w:w="739" w:type="dxa"/>
-          </w:tcPr>
-          <w:p>
-            <w:pPr>
-              <w:jc w:val="center"/>
-            </w:pPr>
-            <w:r>
+        <w:trPr/>
+        <w:tc>
+          <w:tcPr>
+            <w:tcW w:w="738" w:type="dxa"/>
+            <w:tcBorders/>
+            <w:shd w:fill="auto" w:val="clear"/>
+          </w:tcPr>
+          <w:p>
+            <w:pPr>
+              <w:pStyle w:val="Normal"/>
+              <w:jc w:val="center"/>
+              <w:rPr/>
+            </w:pPr>
+            <w:r>
+              <w:rPr/>
               <w:t>3</w:t>
             </w:r>
           </w:p>
         </w:tc>
         <w:tc>
           <w:tcPr>
-            <w:tcW w:w="348" w:type="dxa"/>
-          </w:tcPr>
-          <w:p>
-            <w:pPr>
-              <w:jc w:val="center"/>
-            </w:pPr>
-            <w:r>
+            <w:tcW w:w="349" w:type="dxa"/>
+            <w:tcBorders/>
+            <w:shd w:fill="auto" w:val="clear"/>
+          </w:tcPr>
+          <w:p>
+            <w:pPr>
+              <w:pStyle w:val="Normal"/>
+              <w:jc w:val="center"/>
+              <w:rPr/>
+            </w:pPr>
+            <w:r>
+              <w:rPr/>
               <w:t>1</w:t>
             </w:r>
           </w:p>
@@ -468,25 +721,35 @@
         <w:tc>
           <w:tcPr>
             <w:tcW w:w="355" w:type="dxa"/>
-          </w:tcPr>
-          <w:p>
-            <w:pPr>
-              <w:jc w:val="center"/>
-            </w:pPr>
-            <w:r>
-              <w:t>1</w:t>
-            </w:r>
-          </w:p>
-        </w:tc>
-        <w:tc>
-          <w:tcPr>
-            <w:tcW w:w="367" w:type="dxa"/>
-          </w:tcPr>
-          <w:p>
-            <w:pPr>
-              <w:jc w:val="center"/>
-            </w:pPr>
-            <w:r>
+            <w:tcBorders/>
+            <w:shd w:fill="auto" w:val="clear"/>
+          </w:tcPr>
+          <w:p>
+            <w:pPr>
+              <w:pStyle w:val="Normal"/>
+              <w:jc w:val="center"/>
+              <w:rPr/>
+            </w:pPr>
+            <w:r>
+              <w:rPr/>
+              <w:t>1</w:t>
+            </w:r>
+          </w:p>
+        </w:tc>
+        <w:tc>
+          <w:tcPr>
+            <w:tcW w:w="366" w:type="dxa"/>
+            <w:tcBorders/>
+            <w:shd w:fill="auto" w:val="clear"/>
+          </w:tcPr>
+          <w:p>
+            <w:pPr>
+              <w:pStyle w:val="Normal"/>
+              <w:jc w:val="center"/>
+              <w:rPr/>
+            </w:pPr>
+            <w:r>
+              <w:rPr/>
               <w:t>0</w:t>
             </w:r>
           </w:p>
@@ -494,12 +757,17 @@
         <w:tc>
           <w:tcPr>
             <w:tcW w:w="358" w:type="dxa"/>
-          </w:tcPr>
-          <w:p>
-            <w:pPr>
-              <w:jc w:val="center"/>
-            </w:pPr>
-            <w:r>
+            <w:tcBorders/>
+            <w:shd w:fill="auto" w:val="clear"/>
+          </w:tcPr>
+          <w:p>
+            <w:pPr>
+              <w:pStyle w:val="Normal"/>
+              <w:jc w:val="center"/>
+              <w:rPr/>
+            </w:pPr>
+            <w:r>
+              <w:rPr/>
               <w:t>1</w:t>
             </w:r>
           </w:p>
@@ -507,12 +775,17 @@
         <w:tc>
           <w:tcPr>
             <w:tcW w:w="1068" w:type="dxa"/>
-          </w:tcPr>
-          <w:p>
-            <w:pPr>
-              <w:jc w:val="center"/>
-            </w:pPr>
-            <w:r>
+            <w:tcBorders/>
+            <w:shd w:fill="auto" w:val="clear"/>
+          </w:tcPr>
+          <w:p>
+            <w:pPr>
+              <w:pStyle w:val="Normal"/>
+              <w:jc w:val="center"/>
+              <w:rPr/>
+            </w:pPr>
+            <w:r>
+              <w:rPr/>
               <w:t>1</w:t>
             </w:r>
           </w:p>
@@ -520,12 +793,17 @@
         <w:tc>
           <w:tcPr>
             <w:tcW w:w="810" w:type="dxa"/>
-          </w:tcPr>
-          <w:p>
-            <w:pPr>
-              <w:jc w:val="center"/>
-            </w:pPr>
-            <w:r>
+            <w:tcBorders/>
+            <w:shd w:fill="auto" w:val="clear"/>
+          </w:tcPr>
+          <w:p>
+            <w:pPr>
+              <w:pStyle w:val="Normal"/>
+              <w:jc w:val="center"/>
+              <w:rPr/>
+            </w:pPr>
+            <w:r>
+              <w:rPr/>
               <w:t>1</w:t>
             </w:r>
           </w:p>
@@ -533,12 +811,17 @@
         <w:tc>
           <w:tcPr>
             <w:tcW w:w="1890" w:type="dxa"/>
-          </w:tcPr>
-          <w:p>
-            <w:pPr>
-              <w:jc w:val="center"/>
-            </w:pPr>
-            <w:r>
+            <w:tcBorders/>
+            <w:shd w:fill="auto" w:val="clear"/>
+          </w:tcPr>
+          <w:p>
+            <w:pPr>
+              <w:pStyle w:val="Normal"/>
+              <w:jc w:val="center"/>
+              <w:rPr/>
+            </w:pPr>
+            <w:r>
+              <w:rPr/>
               <w:t>1</w:t>
             </w:r>
           </w:p>
@@ -546,40 +829,56 @@
         <w:tc>
           <w:tcPr>
             <w:tcW w:w="2340" w:type="dxa"/>
-          </w:tcPr>
-          <w:p>
-            <w:pPr>
-              <w:jc w:val="center"/>
-            </w:pPr>
-            <w:r>
+            <w:tcBorders/>
+            <w:shd w:fill="auto" w:val="clear"/>
+          </w:tcPr>
+          <w:p>
+            <w:pPr>
+              <w:pStyle w:val="Normal"/>
+              <w:jc w:val="center"/>
+              <w:rPr/>
+            </w:pPr>
+            <w:r>
+              <w:rPr/>
               <w:t>1</w:t>
             </w:r>
           </w:p>
         </w:tc>
       </w:tr>
       <w:tr>
-        <w:tc>
-          <w:tcPr>
-            <w:tcW w:w="739" w:type="dxa"/>
-          </w:tcPr>
-          <w:p>
-            <w:pPr>
-              <w:jc w:val="center"/>
-            </w:pPr>
-            <w:r>
+        <w:trPr/>
+        <w:tc>
+          <w:tcPr>
+            <w:tcW w:w="738" w:type="dxa"/>
+            <w:tcBorders/>
+            <w:shd w:fill="auto" w:val="clear"/>
+          </w:tcPr>
+          <w:p>
+            <w:pPr>
+              <w:pStyle w:val="Normal"/>
+              <w:jc w:val="center"/>
+              <w:rPr/>
+            </w:pPr>
+            <w:r>
+              <w:rPr/>
               <w:t>4</w:t>
             </w:r>
           </w:p>
         </w:tc>
         <w:tc>
           <w:tcPr>
-            <w:tcW w:w="348" w:type="dxa"/>
-          </w:tcPr>
-          <w:p>
-            <w:pPr>
-              <w:jc w:val="center"/>
-            </w:pPr>
-            <w:r>
+            <w:tcW w:w="349" w:type="dxa"/>
+            <w:tcBorders/>
+            <w:shd w:fill="auto" w:val="clear"/>
+          </w:tcPr>
+          <w:p>
+            <w:pPr>
+              <w:pStyle w:val="Normal"/>
+              <w:jc w:val="center"/>
+              <w:rPr/>
+            </w:pPr>
+            <w:r>
+              <w:rPr/>
               <w:t>1</w:t>
             </w:r>
           </w:p>
@@ -587,25 +886,35 @@
         <w:tc>
           <w:tcPr>
             <w:tcW w:w="355" w:type="dxa"/>
-          </w:tcPr>
-          <w:p>
-            <w:pPr>
-              <w:jc w:val="center"/>
-            </w:pPr>
-            <w:r>
-              <w:t>1</w:t>
-            </w:r>
-          </w:p>
-        </w:tc>
-        <w:tc>
-          <w:tcPr>
-            <w:tcW w:w="367" w:type="dxa"/>
-          </w:tcPr>
-          <w:p>
-            <w:pPr>
-              <w:jc w:val="center"/>
-            </w:pPr>
-            <w:r>
+            <w:tcBorders/>
+            <w:shd w:fill="auto" w:val="clear"/>
+          </w:tcPr>
+          <w:p>
+            <w:pPr>
+              <w:pStyle w:val="Normal"/>
+              <w:jc w:val="center"/>
+              <w:rPr/>
+            </w:pPr>
+            <w:r>
+              <w:rPr/>
+              <w:t>1</w:t>
+            </w:r>
+          </w:p>
+        </w:tc>
+        <w:tc>
+          <w:tcPr>
+            <w:tcW w:w="366" w:type="dxa"/>
+            <w:tcBorders/>
+            <w:shd w:fill="auto" w:val="clear"/>
+          </w:tcPr>
+          <w:p>
+            <w:pPr>
+              <w:pStyle w:val="Normal"/>
+              <w:jc w:val="center"/>
+              <w:rPr/>
+            </w:pPr>
+            <w:r>
+              <w:rPr/>
               <w:t>0</w:t>
             </w:r>
           </w:p>
@@ -613,12 +922,17 @@
         <w:tc>
           <w:tcPr>
             <w:tcW w:w="358" w:type="dxa"/>
-          </w:tcPr>
-          <w:p>
-            <w:pPr>
-              <w:jc w:val="center"/>
-            </w:pPr>
-            <w:r>
+            <w:tcBorders/>
+            <w:shd w:fill="auto" w:val="clear"/>
+          </w:tcPr>
+          <w:p>
+            <w:pPr>
+              <w:pStyle w:val="Normal"/>
+              <w:jc w:val="center"/>
+              <w:rPr/>
+            </w:pPr>
+            <w:r>
+              <w:rPr/>
               <w:t>0</w:t>
             </w:r>
           </w:p>
@@ -626,12 +940,17 @@
         <w:tc>
           <w:tcPr>
             <w:tcW w:w="1068" w:type="dxa"/>
-          </w:tcPr>
-          <w:p>
-            <w:pPr>
-              <w:jc w:val="center"/>
-            </w:pPr>
-            <w:r>
+            <w:tcBorders/>
+            <w:shd w:fill="auto" w:val="clear"/>
+          </w:tcPr>
+          <w:p>
+            <w:pPr>
+              <w:pStyle w:val="Normal"/>
+              <w:jc w:val="center"/>
+              <w:rPr/>
+            </w:pPr>
+            <w:r>
+              <w:rPr/>
               <w:t>1</w:t>
             </w:r>
           </w:p>
@@ -639,12 +958,17 @@
         <w:tc>
           <w:tcPr>
             <w:tcW w:w="810" w:type="dxa"/>
-          </w:tcPr>
-          <w:p>
-            <w:pPr>
-              <w:jc w:val="center"/>
-            </w:pPr>
-            <w:r>
+            <w:tcBorders/>
+            <w:shd w:fill="auto" w:val="clear"/>
+          </w:tcPr>
+          <w:p>
+            <w:pPr>
+              <w:pStyle w:val="Normal"/>
+              <w:jc w:val="center"/>
+              <w:rPr/>
+            </w:pPr>
+            <w:r>
+              <w:rPr/>
               <w:t>1</w:t>
             </w:r>
           </w:p>
@@ -652,12 +976,17 @@
         <w:tc>
           <w:tcPr>
             <w:tcW w:w="1890" w:type="dxa"/>
-          </w:tcPr>
-          <w:p>
-            <w:pPr>
-              <w:jc w:val="center"/>
-            </w:pPr>
-            <w:r>
+            <w:tcBorders/>
+            <w:shd w:fill="auto" w:val="clear"/>
+          </w:tcPr>
+          <w:p>
+            <w:pPr>
+              <w:pStyle w:val="Normal"/>
+              <w:jc w:val="center"/>
+              <w:rPr/>
+            </w:pPr>
+            <w:r>
+              <w:rPr/>
               <w:t>1</w:t>
             </w:r>
           </w:p>
@@ -665,40 +994,56 @@
         <w:tc>
           <w:tcPr>
             <w:tcW w:w="2340" w:type="dxa"/>
-          </w:tcPr>
-          <w:p>
-            <w:pPr>
-              <w:jc w:val="center"/>
-            </w:pPr>
-            <w:r>
+            <w:tcBorders/>
+            <w:shd w:fill="auto" w:val="clear"/>
+          </w:tcPr>
+          <w:p>
+            <w:pPr>
+              <w:pStyle w:val="Normal"/>
+              <w:jc w:val="center"/>
+              <w:rPr/>
+            </w:pPr>
+            <w:r>
+              <w:rPr/>
               <w:t>0</w:t>
             </w:r>
           </w:p>
         </w:tc>
       </w:tr>
       <w:tr>
-        <w:tc>
-          <w:tcPr>
-            <w:tcW w:w="739" w:type="dxa"/>
-          </w:tcPr>
-          <w:p>
-            <w:pPr>
-              <w:jc w:val="center"/>
-            </w:pPr>
-            <w:r>
+        <w:trPr/>
+        <w:tc>
+          <w:tcPr>
+            <w:tcW w:w="738" w:type="dxa"/>
+            <w:tcBorders/>
+            <w:shd w:fill="auto" w:val="clear"/>
+          </w:tcPr>
+          <w:p>
+            <w:pPr>
+              <w:pStyle w:val="Normal"/>
+              <w:jc w:val="center"/>
+              <w:rPr/>
+            </w:pPr>
+            <w:r>
+              <w:rPr/>
               <w:t>5</w:t>
             </w:r>
           </w:p>
         </w:tc>
         <w:tc>
           <w:tcPr>
-            <w:tcW w:w="348" w:type="dxa"/>
-          </w:tcPr>
-          <w:p>
-            <w:pPr>
-              <w:jc w:val="center"/>
-            </w:pPr>
-            <w:r>
+            <w:tcW w:w="349" w:type="dxa"/>
+            <w:tcBorders/>
+            <w:shd w:fill="auto" w:val="clear"/>
+          </w:tcPr>
+          <w:p>
+            <w:pPr>
+              <w:pStyle w:val="Normal"/>
+              <w:jc w:val="center"/>
+              <w:rPr/>
+            </w:pPr>
+            <w:r>
+              <w:rPr/>
               <w:t>1</w:t>
             </w:r>
           </w:p>
@@ -706,25 +1051,35 @@
         <w:tc>
           <w:tcPr>
             <w:tcW w:w="355" w:type="dxa"/>
-          </w:tcPr>
-          <w:p>
-            <w:pPr>
-              <w:jc w:val="center"/>
-            </w:pPr>
-            <w:r>
-              <w:t>0</w:t>
-            </w:r>
-          </w:p>
-        </w:tc>
-        <w:tc>
-          <w:tcPr>
-            <w:tcW w:w="367" w:type="dxa"/>
-          </w:tcPr>
-          <w:p>
-            <w:pPr>
-              <w:jc w:val="center"/>
-            </w:pPr>
-            <w:r>
+            <w:tcBorders/>
+            <w:shd w:fill="auto" w:val="clear"/>
+          </w:tcPr>
+          <w:p>
+            <w:pPr>
+              <w:pStyle w:val="Normal"/>
+              <w:jc w:val="center"/>
+              <w:rPr/>
+            </w:pPr>
+            <w:r>
+              <w:rPr/>
+              <w:t>0</w:t>
+            </w:r>
+          </w:p>
+        </w:tc>
+        <w:tc>
+          <w:tcPr>
+            <w:tcW w:w="366" w:type="dxa"/>
+            <w:tcBorders/>
+            <w:shd w:fill="auto" w:val="clear"/>
+          </w:tcPr>
+          <w:p>
+            <w:pPr>
+              <w:pStyle w:val="Normal"/>
+              <w:jc w:val="center"/>
+              <w:rPr/>
+            </w:pPr>
+            <w:r>
+              <w:rPr/>
               <w:t>1</w:t>
             </w:r>
           </w:p>
@@ -732,12 +1087,17 @@
         <w:tc>
           <w:tcPr>
             <w:tcW w:w="358" w:type="dxa"/>
-          </w:tcPr>
-          <w:p>
-            <w:pPr>
-              <w:jc w:val="center"/>
-            </w:pPr>
-            <w:r>
+            <w:tcBorders/>
+            <w:shd w:fill="auto" w:val="clear"/>
+          </w:tcPr>
+          <w:p>
+            <w:pPr>
+              <w:pStyle w:val="Normal"/>
+              <w:jc w:val="center"/>
+              <w:rPr/>
+            </w:pPr>
+            <w:r>
+              <w:rPr/>
               <w:t>1</w:t>
             </w:r>
           </w:p>
@@ -745,12 +1105,17 @@
         <w:tc>
           <w:tcPr>
             <w:tcW w:w="1068" w:type="dxa"/>
-          </w:tcPr>
-          <w:p>
-            <w:pPr>
-              <w:jc w:val="center"/>
-            </w:pPr>
-            <w:r>
+            <w:tcBorders/>
+            <w:shd w:fill="auto" w:val="clear"/>
+          </w:tcPr>
+          <w:p>
+            <w:pPr>
+              <w:pStyle w:val="Normal"/>
+              <w:jc w:val="center"/>
+              <w:rPr/>
+            </w:pPr>
+            <w:r>
+              <w:rPr/>
               <w:t>1</w:t>
             </w:r>
           </w:p>
@@ -758,12 +1123,17 @@
         <w:tc>
           <w:tcPr>
             <w:tcW w:w="810" w:type="dxa"/>
-          </w:tcPr>
-          <w:p>
-            <w:pPr>
-              <w:jc w:val="center"/>
-            </w:pPr>
-            <w:r>
+            <w:tcBorders/>
+            <w:shd w:fill="auto" w:val="clear"/>
+          </w:tcPr>
+          <w:p>
+            <w:pPr>
+              <w:pStyle w:val="Normal"/>
+              <w:jc w:val="center"/>
+              <w:rPr/>
+            </w:pPr>
+            <w:r>
+              <w:rPr/>
               <w:t>1</w:t>
             </w:r>
           </w:p>
@@ -771,12 +1141,17 @@
         <w:tc>
           <w:tcPr>
             <w:tcW w:w="1890" w:type="dxa"/>
-          </w:tcPr>
-          <w:p>
-            <w:pPr>
-              <w:jc w:val="center"/>
-            </w:pPr>
-            <w:r>
+            <w:tcBorders/>
+            <w:shd w:fill="auto" w:val="clear"/>
+          </w:tcPr>
+          <w:p>
+            <w:pPr>
+              <w:pStyle w:val="Normal"/>
+              <w:jc w:val="center"/>
+              <w:rPr/>
+            </w:pPr>
+            <w:r>
+              <w:rPr/>
               <w:t>1</w:t>
             </w:r>
           </w:p>
@@ -784,40 +1159,56 @@
         <w:tc>
           <w:tcPr>
             <w:tcW w:w="2340" w:type="dxa"/>
-          </w:tcPr>
-          <w:p>
-            <w:pPr>
-              <w:jc w:val="center"/>
-            </w:pPr>
-            <w:r>
+            <w:tcBorders/>
+            <w:shd w:fill="auto" w:val="clear"/>
+          </w:tcPr>
+          <w:p>
+            <w:pPr>
+              <w:pStyle w:val="Normal"/>
+              <w:jc w:val="center"/>
+              <w:rPr/>
+            </w:pPr>
+            <w:r>
+              <w:rPr/>
               <w:t>1</w:t>
             </w:r>
           </w:p>
         </w:tc>
       </w:tr>
       <w:tr>
-        <w:tc>
-          <w:tcPr>
-            <w:tcW w:w="739" w:type="dxa"/>
-          </w:tcPr>
-          <w:p>
-            <w:pPr>
-              <w:jc w:val="center"/>
-            </w:pPr>
-            <w:r>
+        <w:trPr/>
+        <w:tc>
+          <w:tcPr>
+            <w:tcW w:w="738" w:type="dxa"/>
+            <w:tcBorders/>
+            <w:shd w:fill="auto" w:val="clear"/>
+          </w:tcPr>
+          <w:p>
+            <w:pPr>
+              <w:pStyle w:val="Normal"/>
+              <w:jc w:val="center"/>
+              <w:rPr/>
+            </w:pPr>
+            <w:r>
+              <w:rPr/>
               <w:t>6</w:t>
             </w:r>
           </w:p>
         </w:tc>
         <w:tc>
           <w:tcPr>
-            <w:tcW w:w="348" w:type="dxa"/>
-          </w:tcPr>
-          <w:p>
-            <w:pPr>
-              <w:jc w:val="center"/>
-            </w:pPr>
-            <w:r>
+            <w:tcW w:w="349" w:type="dxa"/>
+            <w:tcBorders/>
+            <w:shd w:fill="auto" w:val="clear"/>
+          </w:tcPr>
+          <w:p>
+            <w:pPr>
+              <w:pStyle w:val="Normal"/>
+              <w:jc w:val="center"/>
+              <w:rPr/>
+            </w:pPr>
+            <w:r>
+              <w:rPr/>
               <w:t>1</w:t>
             </w:r>
           </w:p>
@@ -825,25 +1216,35 @@
         <w:tc>
           <w:tcPr>
             <w:tcW w:w="355" w:type="dxa"/>
-          </w:tcPr>
-          <w:p>
-            <w:pPr>
-              <w:jc w:val="center"/>
-            </w:pPr>
-            <w:r>
-              <w:t>0</w:t>
-            </w:r>
-          </w:p>
-        </w:tc>
-        <w:tc>
-          <w:tcPr>
-            <w:tcW w:w="367" w:type="dxa"/>
-          </w:tcPr>
-          <w:p>
-            <w:pPr>
-              <w:jc w:val="center"/>
-            </w:pPr>
-            <w:r>
+            <w:tcBorders/>
+            <w:shd w:fill="auto" w:val="clear"/>
+          </w:tcPr>
+          <w:p>
+            <w:pPr>
+              <w:pStyle w:val="Normal"/>
+              <w:jc w:val="center"/>
+              <w:rPr/>
+            </w:pPr>
+            <w:r>
+              <w:rPr/>
+              <w:t>0</w:t>
+            </w:r>
+          </w:p>
+        </w:tc>
+        <w:tc>
+          <w:tcPr>
+            <w:tcW w:w="366" w:type="dxa"/>
+            <w:tcBorders/>
+            <w:shd w:fill="auto" w:val="clear"/>
+          </w:tcPr>
+          <w:p>
+            <w:pPr>
+              <w:pStyle w:val="Normal"/>
+              <w:jc w:val="center"/>
+              <w:rPr/>
+            </w:pPr>
+            <w:r>
+              <w:rPr/>
               <w:t>1</w:t>
             </w:r>
           </w:p>
@@ -851,12 +1252,17 @@
         <w:tc>
           <w:tcPr>
             <w:tcW w:w="358" w:type="dxa"/>
-          </w:tcPr>
-          <w:p>
-            <w:pPr>
-              <w:jc w:val="center"/>
-            </w:pPr>
-            <w:r>
+            <w:tcBorders/>
+            <w:shd w:fill="auto" w:val="clear"/>
+          </w:tcPr>
+          <w:p>
+            <w:pPr>
+              <w:pStyle w:val="Normal"/>
+              <w:jc w:val="center"/>
+              <w:rPr/>
+            </w:pPr>
+            <w:r>
+              <w:rPr/>
               <w:t>0</w:t>
             </w:r>
           </w:p>
@@ -864,12 +1270,17 @@
         <w:tc>
           <w:tcPr>
             <w:tcW w:w="1068" w:type="dxa"/>
-          </w:tcPr>
-          <w:p>
-            <w:pPr>
-              <w:jc w:val="center"/>
-            </w:pPr>
-            <w:r>
+            <w:tcBorders/>
+            <w:shd w:fill="auto" w:val="clear"/>
+          </w:tcPr>
+          <w:p>
+            <w:pPr>
+              <w:pStyle w:val="Normal"/>
+              <w:jc w:val="center"/>
+              <w:rPr/>
+            </w:pPr>
+            <w:r>
+              <w:rPr/>
               <w:t>1</w:t>
             </w:r>
           </w:p>
@@ -877,12 +1288,17 @@
         <w:tc>
           <w:tcPr>
             <w:tcW w:w="810" w:type="dxa"/>
-          </w:tcPr>
-          <w:p>
-            <w:pPr>
-              <w:jc w:val="center"/>
-            </w:pPr>
-            <w:r>
+            <w:tcBorders/>
+            <w:shd w:fill="auto" w:val="clear"/>
+          </w:tcPr>
+          <w:p>
+            <w:pPr>
+              <w:pStyle w:val="Normal"/>
+              <w:jc w:val="center"/>
+              <w:rPr/>
+            </w:pPr>
+            <w:r>
+              <w:rPr/>
               <w:t>1</w:t>
             </w:r>
           </w:p>
@@ -890,12 +1306,17 @@
         <w:tc>
           <w:tcPr>
             <w:tcW w:w="1890" w:type="dxa"/>
-          </w:tcPr>
-          <w:p>
-            <w:pPr>
-              <w:jc w:val="center"/>
-            </w:pPr>
-            <w:r>
+            <w:tcBorders/>
+            <w:shd w:fill="auto" w:val="clear"/>
+          </w:tcPr>
+          <w:p>
+            <w:pPr>
+              <w:pStyle w:val="Normal"/>
+              <w:jc w:val="center"/>
+              <w:rPr/>
+            </w:pPr>
+            <w:r>
+              <w:rPr/>
               <w:t>1</w:t>
             </w:r>
           </w:p>
@@ -903,40 +1324,56 @@
         <w:tc>
           <w:tcPr>
             <w:tcW w:w="2340" w:type="dxa"/>
-          </w:tcPr>
-          <w:p>
-            <w:pPr>
-              <w:jc w:val="center"/>
-            </w:pPr>
-            <w:r>
+            <w:tcBorders/>
+            <w:shd w:fill="auto" w:val="clear"/>
+          </w:tcPr>
+          <w:p>
+            <w:pPr>
+              <w:pStyle w:val="Normal"/>
+              <w:jc w:val="center"/>
+              <w:rPr/>
+            </w:pPr>
+            <w:r>
+              <w:rPr/>
               <w:t>0</w:t>
             </w:r>
           </w:p>
         </w:tc>
       </w:tr>
       <w:tr>
-        <w:tc>
-          <w:tcPr>
-            <w:tcW w:w="739" w:type="dxa"/>
-          </w:tcPr>
-          <w:p>
-            <w:pPr>
-              <w:jc w:val="center"/>
-            </w:pPr>
-            <w:r>
+        <w:trPr/>
+        <w:tc>
+          <w:tcPr>
+            <w:tcW w:w="738" w:type="dxa"/>
+            <w:tcBorders/>
+            <w:shd w:fill="auto" w:val="clear"/>
+          </w:tcPr>
+          <w:p>
+            <w:pPr>
+              <w:pStyle w:val="Normal"/>
+              <w:jc w:val="center"/>
+              <w:rPr/>
+            </w:pPr>
+            <w:r>
+              <w:rPr/>
               <w:t>7</w:t>
             </w:r>
           </w:p>
         </w:tc>
         <w:tc>
           <w:tcPr>
-            <w:tcW w:w="348" w:type="dxa"/>
-          </w:tcPr>
-          <w:p>
-            <w:pPr>
-              <w:jc w:val="center"/>
-            </w:pPr>
-            <w:r>
+            <w:tcW w:w="349" w:type="dxa"/>
+            <w:tcBorders/>
+            <w:shd w:fill="auto" w:val="clear"/>
+          </w:tcPr>
+          <w:p>
+            <w:pPr>
+              <w:pStyle w:val="Normal"/>
+              <w:jc w:val="center"/>
+              <w:rPr/>
+            </w:pPr>
+            <w:r>
+              <w:rPr/>
               <w:t>1</w:t>
             </w:r>
           </w:p>
@@ -944,25 +1381,35 @@
         <w:tc>
           <w:tcPr>
             <w:tcW w:w="355" w:type="dxa"/>
-          </w:tcPr>
-          <w:p>
-            <w:pPr>
-              <w:jc w:val="center"/>
-            </w:pPr>
-            <w:r>
-              <w:t>0</w:t>
-            </w:r>
-          </w:p>
-        </w:tc>
-        <w:tc>
-          <w:tcPr>
-            <w:tcW w:w="367" w:type="dxa"/>
-          </w:tcPr>
-          <w:p>
-            <w:pPr>
-              <w:jc w:val="center"/>
-            </w:pPr>
-            <w:r>
+            <w:tcBorders/>
+            <w:shd w:fill="auto" w:val="clear"/>
+          </w:tcPr>
+          <w:p>
+            <w:pPr>
+              <w:pStyle w:val="Normal"/>
+              <w:jc w:val="center"/>
+              <w:rPr/>
+            </w:pPr>
+            <w:r>
+              <w:rPr/>
+              <w:t>0</w:t>
+            </w:r>
+          </w:p>
+        </w:tc>
+        <w:tc>
+          <w:tcPr>
+            <w:tcW w:w="366" w:type="dxa"/>
+            <w:tcBorders/>
+            <w:shd w:fill="auto" w:val="clear"/>
+          </w:tcPr>
+          <w:p>
+            <w:pPr>
+              <w:pStyle w:val="Normal"/>
+              <w:jc w:val="center"/>
+              <w:rPr/>
+            </w:pPr>
+            <w:r>
+              <w:rPr/>
               <w:t>0</w:t>
             </w:r>
           </w:p>
@@ -970,12 +1417,17 @@
         <w:tc>
           <w:tcPr>
             <w:tcW w:w="358" w:type="dxa"/>
-          </w:tcPr>
-          <w:p>
-            <w:pPr>
-              <w:jc w:val="center"/>
-            </w:pPr>
-            <w:r>
+            <w:tcBorders/>
+            <w:shd w:fill="auto" w:val="clear"/>
+          </w:tcPr>
+          <w:p>
+            <w:pPr>
+              <w:pStyle w:val="Normal"/>
+              <w:jc w:val="center"/>
+              <w:rPr/>
+            </w:pPr>
+            <w:r>
+              <w:rPr/>
               <w:t>1</w:t>
             </w:r>
           </w:p>
@@ -983,12 +1435,17 @@
         <w:tc>
           <w:tcPr>
             <w:tcW w:w="1068" w:type="dxa"/>
-          </w:tcPr>
-          <w:p>
-            <w:pPr>
-              <w:jc w:val="center"/>
-            </w:pPr>
-            <w:r>
+            <w:tcBorders/>
+            <w:shd w:fill="auto" w:val="clear"/>
+          </w:tcPr>
+          <w:p>
+            <w:pPr>
+              <w:pStyle w:val="Normal"/>
+              <w:jc w:val="center"/>
+              <w:rPr/>
+            </w:pPr>
+            <w:r>
+              <w:rPr/>
               <w:t>1</w:t>
             </w:r>
           </w:p>
@@ -996,12 +1453,17 @@
         <w:tc>
           <w:tcPr>
             <w:tcW w:w="810" w:type="dxa"/>
-          </w:tcPr>
-          <w:p>
-            <w:pPr>
-              <w:jc w:val="center"/>
-            </w:pPr>
-            <w:r>
+            <w:tcBorders/>
+            <w:shd w:fill="auto" w:val="clear"/>
+          </w:tcPr>
+          <w:p>
+            <w:pPr>
+              <w:pStyle w:val="Normal"/>
+              <w:jc w:val="center"/>
+              <w:rPr/>
+            </w:pPr>
+            <w:r>
+              <w:rPr/>
               <w:t>1</w:t>
             </w:r>
           </w:p>
@@ -1009,12 +1471,17 @@
         <w:tc>
           <w:tcPr>
             <w:tcW w:w="1890" w:type="dxa"/>
-          </w:tcPr>
-          <w:p>
-            <w:pPr>
-              <w:jc w:val="center"/>
-            </w:pPr>
-            <w:r>
+            <w:tcBorders/>
+            <w:shd w:fill="auto" w:val="clear"/>
+          </w:tcPr>
+          <w:p>
+            <w:pPr>
+              <w:pStyle w:val="Normal"/>
+              <w:jc w:val="center"/>
+              <w:rPr/>
+            </w:pPr>
+            <w:r>
+              <w:rPr/>
               <w:t>1</w:t>
             </w:r>
           </w:p>
@@ -1022,40 +1489,56 @@
         <w:tc>
           <w:tcPr>
             <w:tcW w:w="2340" w:type="dxa"/>
-          </w:tcPr>
-          <w:p>
-            <w:pPr>
-              <w:jc w:val="center"/>
-            </w:pPr>
-            <w:r>
+            <w:tcBorders/>
+            <w:shd w:fill="auto" w:val="clear"/>
+          </w:tcPr>
+          <w:p>
+            <w:pPr>
+              <w:pStyle w:val="Normal"/>
+              <w:jc w:val="center"/>
+              <w:rPr/>
+            </w:pPr>
+            <w:r>
+              <w:rPr/>
               <w:t>1</w:t>
             </w:r>
           </w:p>
         </w:tc>
       </w:tr>
       <w:tr>
-        <w:tc>
-          <w:tcPr>
-            <w:tcW w:w="739" w:type="dxa"/>
-          </w:tcPr>
-          <w:p>
-            <w:pPr>
-              <w:jc w:val="center"/>
-            </w:pPr>
-            <w:r>
+        <w:trPr/>
+        <w:tc>
+          <w:tcPr>
+            <w:tcW w:w="738" w:type="dxa"/>
+            <w:tcBorders/>
+            <w:shd w:fill="auto" w:val="clear"/>
+          </w:tcPr>
+          <w:p>
+            <w:pPr>
+              <w:pStyle w:val="Normal"/>
+              <w:jc w:val="center"/>
+              <w:rPr/>
+            </w:pPr>
+            <w:r>
+              <w:rPr/>
               <w:t>8</w:t>
             </w:r>
           </w:p>
         </w:tc>
         <w:tc>
           <w:tcPr>
-            <w:tcW w:w="348" w:type="dxa"/>
-          </w:tcPr>
-          <w:p>
-            <w:pPr>
-              <w:jc w:val="center"/>
-            </w:pPr>
-            <w:r>
+            <w:tcW w:w="349" w:type="dxa"/>
+            <w:tcBorders/>
+            <w:shd w:fill="auto" w:val="clear"/>
+          </w:tcPr>
+          <w:p>
+            <w:pPr>
+              <w:pStyle w:val="Normal"/>
+              <w:jc w:val="center"/>
+              <w:rPr/>
+            </w:pPr>
+            <w:r>
+              <w:rPr/>
               <w:t>1</w:t>
             </w:r>
           </w:p>
@@ -1063,25 +1546,35 @@
         <w:tc>
           <w:tcPr>
             <w:tcW w:w="355" w:type="dxa"/>
-          </w:tcPr>
-          <w:p>
-            <w:pPr>
-              <w:jc w:val="center"/>
-            </w:pPr>
-            <w:r>
-              <w:t>0</w:t>
-            </w:r>
-          </w:p>
-        </w:tc>
-        <w:tc>
-          <w:tcPr>
-            <w:tcW w:w="367" w:type="dxa"/>
-          </w:tcPr>
-          <w:p>
-            <w:pPr>
-              <w:jc w:val="center"/>
-            </w:pPr>
-            <w:r>
+            <w:tcBorders/>
+            <w:shd w:fill="auto" w:val="clear"/>
+          </w:tcPr>
+          <w:p>
+            <w:pPr>
+              <w:pStyle w:val="Normal"/>
+              <w:jc w:val="center"/>
+              <w:rPr/>
+            </w:pPr>
+            <w:r>
+              <w:rPr/>
+              <w:t>0</w:t>
+            </w:r>
+          </w:p>
+        </w:tc>
+        <w:tc>
+          <w:tcPr>
+            <w:tcW w:w="366" w:type="dxa"/>
+            <w:tcBorders/>
+            <w:shd w:fill="auto" w:val="clear"/>
+          </w:tcPr>
+          <w:p>
+            <w:pPr>
+              <w:pStyle w:val="Normal"/>
+              <w:jc w:val="center"/>
+              <w:rPr/>
+            </w:pPr>
+            <w:r>
+              <w:rPr/>
               <w:t>0</w:t>
             </w:r>
           </w:p>
@@ -1089,12 +1582,17 @@
         <w:tc>
           <w:tcPr>
             <w:tcW w:w="358" w:type="dxa"/>
-          </w:tcPr>
-          <w:p>
-            <w:pPr>
-              <w:jc w:val="center"/>
-            </w:pPr>
-            <w:r>
+            <w:tcBorders/>
+            <w:shd w:fill="auto" w:val="clear"/>
+          </w:tcPr>
+          <w:p>
+            <w:pPr>
+              <w:pStyle w:val="Normal"/>
+              <w:jc w:val="center"/>
+              <w:rPr/>
+            </w:pPr>
+            <w:r>
+              <w:rPr/>
               <w:t>0</w:t>
             </w:r>
           </w:p>
@@ -1102,12 +1600,17 @@
         <w:tc>
           <w:tcPr>
             <w:tcW w:w="1068" w:type="dxa"/>
-          </w:tcPr>
-          <w:p>
-            <w:pPr>
-              <w:jc w:val="center"/>
-            </w:pPr>
-            <w:r>
+            <w:tcBorders/>
+            <w:shd w:fill="auto" w:val="clear"/>
+          </w:tcPr>
+          <w:p>
+            <w:pPr>
+              <w:pStyle w:val="Normal"/>
+              <w:jc w:val="center"/>
+              <w:rPr/>
+            </w:pPr>
+            <w:r>
+              <w:rPr/>
               <w:t>1</w:t>
             </w:r>
           </w:p>
@@ -1115,12 +1618,17 @@
         <w:tc>
           <w:tcPr>
             <w:tcW w:w="810" w:type="dxa"/>
-          </w:tcPr>
-          <w:p>
-            <w:pPr>
-              <w:jc w:val="center"/>
-            </w:pPr>
-            <w:r>
+            <w:tcBorders/>
+            <w:shd w:fill="auto" w:val="clear"/>
+          </w:tcPr>
+          <w:p>
+            <w:pPr>
+              <w:pStyle w:val="Normal"/>
+              <w:jc w:val="center"/>
+              <w:rPr/>
+            </w:pPr>
+            <w:r>
+              <w:rPr/>
               <w:t>1</w:t>
             </w:r>
           </w:p>
@@ -1128,12 +1636,17 @@
         <w:tc>
           <w:tcPr>
             <w:tcW w:w="1890" w:type="dxa"/>
-          </w:tcPr>
-          <w:p>
-            <w:pPr>
-              <w:jc w:val="center"/>
-            </w:pPr>
-            <w:r>
+            <w:tcBorders/>
+            <w:shd w:fill="auto" w:val="clear"/>
+          </w:tcPr>
+          <w:p>
+            <w:pPr>
+              <w:pStyle w:val="Normal"/>
+              <w:jc w:val="center"/>
+              <w:rPr/>
+            </w:pPr>
+            <w:r>
+              <w:rPr/>
               <w:t>1</w:t>
             </w:r>
           </w:p>
@@ -1141,40 +1654,56 @@
         <w:tc>
           <w:tcPr>
             <w:tcW w:w="2340" w:type="dxa"/>
-          </w:tcPr>
-          <w:p>
-            <w:pPr>
-              <w:jc w:val="center"/>
-            </w:pPr>
-            <w:r>
+            <w:tcBorders/>
+            <w:shd w:fill="auto" w:val="clear"/>
+          </w:tcPr>
+          <w:p>
+            <w:pPr>
+              <w:pStyle w:val="Normal"/>
+              <w:jc w:val="center"/>
+              <w:rPr/>
+            </w:pPr>
+            <w:r>
+              <w:rPr/>
               <w:t>0</w:t>
             </w:r>
           </w:p>
         </w:tc>
       </w:tr>
       <w:tr>
-        <w:tc>
-          <w:tcPr>
-            <w:tcW w:w="739" w:type="dxa"/>
-          </w:tcPr>
-          <w:p>
-            <w:pPr>
-              <w:jc w:val="center"/>
-            </w:pPr>
-            <w:r>
+        <w:trPr/>
+        <w:tc>
+          <w:tcPr>
+            <w:tcW w:w="738" w:type="dxa"/>
+            <w:tcBorders/>
+            <w:shd w:fill="auto" w:val="clear"/>
+          </w:tcPr>
+          <w:p>
+            <w:pPr>
+              <w:pStyle w:val="Normal"/>
+              <w:jc w:val="center"/>
+              <w:rPr/>
+            </w:pPr>
+            <w:r>
+              <w:rPr/>
               <w:t>9</w:t>
             </w:r>
           </w:p>
         </w:tc>
         <w:tc>
           <w:tcPr>
-            <w:tcW w:w="348" w:type="dxa"/>
-          </w:tcPr>
-          <w:p>
-            <w:pPr>
-              <w:jc w:val="center"/>
-            </w:pPr>
-            <w:r>
+            <w:tcW w:w="349" w:type="dxa"/>
+            <w:tcBorders/>
+            <w:shd w:fill="auto" w:val="clear"/>
+          </w:tcPr>
+          <w:p>
+            <w:pPr>
+              <w:pStyle w:val="Normal"/>
+              <w:jc w:val="center"/>
+              <w:rPr/>
+            </w:pPr>
+            <w:r>
+              <w:rPr/>
               <w:t>0</w:t>
             </w:r>
           </w:p>
@@ -1182,25 +1711,35 @@
         <w:tc>
           <w:tcPr>
             <w:tcW w:w="355" w:type="dxa"/>
-          </w:tcPr>
-          <w:p>
-            <w:pPr>
-              <w:jc w:val="center"/>
-            </w:pPr>
-            <w:r>
-              <w:t>1</w:t>
-            </w:r>
-          </w:p>
-        </w:tc>
-        <w:tc>
-          <w:tcPr>
-            <w:tcW w:w="367" w:type="dxa"/>
-          </w:tcPr>
-          <w:p>
-            <w:pPr>
-              <w:jc w:val="center"/>
-            </w:pPr>
-            <w:r>
+            <w:tcBorders/>
+            <w:shd w:fill="auto" w:val="clear"/>
+          </w:tcPr>
+          <w:p>
+            <w:pPr>
+              <w:pStyle w:val="Normal"/>
+              <w:jc w:val="center"/>
+              <w:rPr/>
+            </w:pPr>
+            <w:r>
+              <w:rPr/>
+              <w:t>1</w:t>
+            </w:r>
+          </w:p>
+        </w:tc>
+        <w:tc>
+          <w:tcPr>
+            <w:tcW w:w="366" w:type="dxa"/>
+            <w:tcBorders/>
+            <w:shd w:fill="auto" w:val="clear"/>
+          </w:tcPr>
+          <w:p>
+            <w:pPr>
+              <w:pStyle w:val="Normal"/>
+              <w:jc w:val="center"/>
+              <w:rPr/>
+            </w:pPr>
+            <w:r>
+              <w:rPr/>
               <w:t>1</w:t>
             </w:r>
           </w:p>
@@ -1208,12 +1747,17 @@
         <w:tc>
           <w:tcPr>
             <w:tcW w:w="358" w:type="dxa"/>
-          </w:tcPr>
-          <w:p>
-            <w:pPr>
-              <w:jc w:val="center"/>
-            </w:pPr>
-            <w:r>
+            <w:tcBorders/>
+            <w:shd w:fill="auto" w:val="clear"/>
+          </w:tcPr>
+          <w:p>
+            <w:pPr>
+              <w:pStyle w:val="Normal"/>
+              <w:jc w:val="center"/>
+              <w:rPr/>
+            </w:pPr>
+            <w:r>
+              <w:rPr/>
               <w:t>1</w:t>
             </w:r>
           </w:p>
@@ -1221,12 +1765,17 @@
         <w:tc>
           <w:tcPr>
             <w:tcW w:w="1068" w:type="dxa"/>
-          </w:tcPr>
-          <w:p>
-            <w:pPr>
-              <w:jc w:val="center"/>
-            </w:pPr>
-            <w:r>
+            <w:tcBorders/>
+            <w:shd w:fill="auto" w:val="clear"/>
+          </w:tcPr>
+          <w:p>
+            <w:pPr>
+              <w:pStyle w:val="Normal"/>
+              <w:jc w:val="center"/>
+              <w:rPr/>
+            </w:pPr>
+            <w:r>
+              <w:rPr/>
               <w:t>1</w:t>
             </w:r>
           </w:p>
@@ -1234,12 +1783,17 @@
         <w:tc>
           <w:tcPr>
             <w:tcW w:w="810" w:type="dxa"/>
-          </w:tcPr>
-          <w:p>
-            <w:pPr>
-              <w:jc w:val="center"/>
-            </w:pPr>
-            <w:r>
+            <w:tcBorders/>
+            <w:shd w:fill="auto" w:val="clear"/>
+          </w:tcPr>
+          <w:p>
+            <w:pPr>
+              <w:pStyle w:val="Normal"/>
+              <w:jc w:val="center"/>
+              <w:rPr/>
+            </w:pPr>
+            <w:r>
+              <w:rPr/>
               <w:t>1</w:t>
             </w:r>
           </w:p>
@@ -1247,12 +1801,17 @@
         <w:tc>
           <w:tcPr>
             <w:tcW w:w="1890" w:type="dxa"/>
-          </w:tcPr>
-          <w:p>
-            <w:pPr>
-              <w:jc w:val="center"/>
-            </w:pPr>
-            <w:r>
+            <w:tcBorders/>
+            <w:shd w:fill="auto" w:val="clear"/>
+          </w:tcPr>
+          <w:p>
+            <w:pPr>
+              <w:pStyle w:val="Normal"/>
+              <w:jc w:val="center"/>
+              <w:rPr/>
+            </w:pPr>
+            <w:r>
+              <w:rPr/>
               <w:t>1</w:t>
             </w:r>
           </w:p>
@@ -1260,40 +1819,56 @@
         <w:tc>
           <w:tcPr>
             <w:tcW w:w="2340" w:type="dxa"/>
-          </w:tcPr>
-          <w:p>
-            <w:pPr>
-              <w:jc w:val="center"/>
-            </w:pPr>
-            <w:r>
+            <w:tcBorders/>
+            <w:shd w:fill="auto" w:val="clear"/>
+          </w:tcPr>
+          <w:p>
+            <w:pPr>
+              <w:pStyle w:val="Normal"/>
+              <w:jc w:val="center"/>
+              <w:rPr/>
+            </w:pPr>
+            <w:r>
+              <w:rPr/>
               <w:t>1</w:t>
             </w:r>
           </w:p>
         </w:tc>
       </w:tr>
       <w:tr>
-        <w:tc>
-          <w:tcPr>
-            <w:tcW w:w="739" w:type="dxa"/>
-          </w:tcPr>
-          <w:p>
-            <w:pPr>
-              <w:jc w:val="center"/>
-            </w:pPr>
-            <w:r>
+        <w:trPr/>
+        <w:tc>
+          <w:tcPr>
+            <w:tcW w:w="738" w:type="dxa"/>
+            <w:tcBorders/>
+            <w:shd w:fill="auto" w:val="clear"/>
+          </w:tcPr>
+          <w:p>
+            <w:pPr>
+              <w:pStyle w:val="Normal"/>
+              <w:jc w:val="center"/>
+              <w:rPr/>
+            </w:pPr>
+            <w:r>
+              <w:rPr/>
               <w:t>10</w:t>
             </w:r>
           </w:p>
         </w:tc>
         <w:tc>
           <w:tcPr>
-            <w:tcW w:w="348" w:type="dxa"/>
-          </w:tcPr>
-          <w:p>
-            <w:pPr>
-              <w:jc w:val="center"/>
-            </w:pPr>
-            <w:r>
+            <w:tcW w:w="349" w:type="dxa"/>
+            <w:tcBorders/>
+            <w:shd w:fill="auto" w:val="clear"/>
+          </w:tcPr>
+          <w:p>
+            <w:pPr>
+              <w:pStyle w:val="Normal"/>
+              <w:jc w:val="center"/>
+              <w:rPr/>
+            </w:pPr>
+            <w:r>
+              <w:rPr/>
               <w:t>0</w:t>
             </w:r>
           </w:p>
@@ -1301,25 +1876,35 @@
         <w:tc>
           <w:tcPr>
             <w:tcW w:w="355" w:type="dxa"/>
-          </w:tcPr>
-          <w:p>
-            <w:pPr>
-              <w:jc w:val="center"/>
-            </w:pPr>
-            <w:r>
-              <w:t>1</w:t>
-            </w:r>
-          </w:p>
-        </w:tc>
-        <w:tc>
-          <w:tcPr>
-            <w:tcW w:w="367" w:type="dxa"/>
-          </w:tcPr>
-          <w:p>
-            <w:pPr>
-              <w:jc w:val="center"/>
-            </w:pPr>
-            <w:r>
+            <w:tcBorders/>
+            <w:shd w:fill="auto" w:val="clear"/>
+          </w:tcPr>
+          <w:p>
+            <w:pPr>
+              <w:pStyle w:val="Normal"/>
+              <w:jc w:val="center"/>
+              <w:rPr/>
+            </w:pPr>
+            <w:r>
+              <w:rPr/>
+              <w:t>1</w:t>
+            </w:r>
+          </w:p>
+        </w:tc>
+        <w:tc>
+          <w:tcPr>
+            <w:tcW w:w="366" w:type="dxa"/>
+            <w:tcBorders/>
+            <w:shd w:fill="auto" w:val="clear"/>
+          </w:tcPr>
+          <w:p>
+            <w:pPr>
+              <w:pStyle w:val="Normal"/>
+              <w:jc w:val="center"/>
+              <w:rPr/>
+            </w:pPr>
+            <w:r>
+              <w:rPr/>
               <w:t>1</w:t>
             </w:r>
           </w:p>
@@ -1327,12 +1912,17 @@
         <w:tc>
           <w:tcPr>
             <w:tcW w:w="358" w:type="dxa"/>
-          </w:tcPr>
-          <w:p>
-            <w:pPr>
-              <w:jc w:val="center"/>
-            </w:pPr>
-            <w:r>
+            <w:tcBorders/>
+            <w:shd w:fill="auto" w:val="clear"/>
+          </w:tcPr>
+          <w:p>
+            <w:pPr>
+              <w:pStyle w:val="Normal"/>
+              <w:jc w:val="center"/>
+              <w:rPr/>
+            </w:pPr>
+            <w:r>
+              <w:rPr/>
               <w:t>0</w:t>
             </w:r>
           </w:p>
@@ -1340,12 +1930,17 @@
         <w:tc>
           <w:tcPr>
             <w:tcW w:w="1068" w:type="dxa"/>
-          </w:tcPr>
-          <w:p>
-            <w:pPr>
-              <w:jc w:val="center"/>
-            </w:pPr>
-            <w:r>
+            <w:tcBorders/>
+            <w:shd w:fill="auto" w:val="clear"/>
+          </w:tcPr>
+          <w:p>
+            <w:pPr>
+              <w:pStyle w:val="Normal"/>
+              <w:jc w:val="center"/>
+              <w:rPr/>
+            </w:pPr>
+            <w:r>
+              <w:rPr/>
               <w:t>1</w:t>
             </w:r>
           </w:p>
@@ -1353,12 +1948,17 @@
         <w:tc>
           <w:tcPr>
             <w:tcW w:w="810" w:type="dxa"/>
-          </w:tcPr>
-          <w:p>
-            <w:pPr>
-              <w:jc w:val="center"/>
-            </w:pPr>
-            <w:r>
+            <w:tcBorders/>
+            <w:shd w:fill="auto" w:val="clear"/>
+          </w:tcPr>
+          <w:p>
+            <w:pPr>
+              <w:pStyle w:val="Normal"/>
+              <w:jc w:val="center"/>
+              <w:rPr/>
+            </w:pPr>
+            <w:r>
+              <w:rPr/>
               <w:t>1</w:t>
             </w:r>
           </w:p>
@@ -1366,12 +1966,17 @@
         <w:tc>
           <w:tcPr>
             <w:tcW w:w="1890" w:type="dxa"/>
-          </w:tcPr>
-          <w:p>
-            <w:pPr>
-              <w:jc w:val="center"/>
-            </w:pPr>
-            <w:r>
+            <w:tcBorders/>
+            <w:shd w:fill="auto" w:val="clear"/>
+          </w:tcPr>
+          <w:p>
+            <w:pPr>
+              <w:pStyle w:val="Normal"/>
+              <w:jc w:val="center"/>
+              <w:rPr/>
+            </w:pPr>
+            <w:r>
+              <w:rPr/>
               <w:t>1</w:t>
             </w:r>
           </w:p>
@@ -1379,40 +1984,56 @@
         <w:tc>
           <w:tcPr>
             <w:tcW w:w="2340" w:type="dxa"/>
-          </w:tcPr>
-          <w:p>
-            <w:pPr>
-              <w:jc w:val="center"/>
-            </w:pPr>
-            <w:r>
+            <w:tcBorders/>
+            <w:shd w:fill="auto" w:val="clear"/>
+          </w:tcPr>
+          <w:p>
+            <w:pPr>
+              <w:pStyle w:val="Normal"/>
+              <w:jc w:val="center"/>
+              <w:rPr/>
+            </w:pPr>
+            <w:r>
+              <w:rPr/>
               <w:t>0</w:t>
             </w:r>
           </w:p>
         </w:tc>
       </w:tr>
       <w:tr>
-        <w:tc>
-          <w:tcPr>
-            <w:tcW w:w="739" w:type="dxa"/>
-          </w:tcPr>
-          <w:p>
-            <w:pPr>
-              <w:jc w:val="center"/>
-            </w:pPr>
-            <w:r>
+        <w:trPr/>
+        <w:tc>
+          <w:tcPr>
+            <w:tcW w:w="738" w:type="dxa"/>
+            <w:tcBorders/>
+            <w:shd w:fill="auto" w:val="clear"/>
+          </w:tcPr>
+          <w:p>
+            <w:pPr>
+              <w:pStyle w:val="Normal"/>
+              <w:jc w:val="center"/>
+              <w:rPr/>
+            </w:pPr>
+            <w:r>
+              <w:rPr/>
               <w:t>11</w:t>
             </w:r>
           </w:p>
         </w:tc>
         <w:tc>
           <w:tcPr>
-            <w:tcW w:w="348" w:type="dxa"/>
-          </w:tcPr>
-          <w:p>
-            <w:pPr>
-              <w:jc w:val="center"/>
-            </w:pPr>
-            <w:r>
+            <w:tcW w:w="349" w:type="dxa"/>
+            <w:tcBorders/>
+            <w:shd w:fill="auto" w:val="clear"/>
+          </w:tcPr>
+          <w:p>
+            <w:pPr>
+              <w:pStyle w:val="Normal"/>
+              <w:jc w:val="center"/>
+              <w:rPr/>
+            </w:pPr>
+            <w:r>
+              <w:rPr/>
               <w:t>0</w:t>
             </w:r>
           </w:p>
@@ -1420,25 +2041,35 @@
         <w:tc>
           <w:tcPr>
             <w:tcW w:w="355" w:type="dxa"/>
-          </w:tcPr>
-          <w:p>
-            <w:pPr>
-              <w:jc w:val="center"/>
-            </w:pPr>
-            <w:r>
-              <w:t>1</w:t>
-            </w:r>
-          </w:p>
-        </w:tc>
-        <w:tc>
-          <w:tcPr>
-            <w:tcW w:w="367" w:type="dxa"/>
-          </w:tcPr>
-          <w:p>
-            <w:pPr>
-              <w:jc w:val="center"/>
-            </w:pPr>
-            <w:r>
+            <w:tcBorders/>
+            <w:shd w:fill="auto" w:val="clear"/>
+          </w:tcPr>
+          <w:p>
+            <w:pPr>
+              <w:pStyle w:val="Normal"/>
+              <w:jc w:val="center"/>
+              <w:rPr/>
+            </w:pPr>
+            <w:r>
+              <w:rPr/>
+              <w:t>1</w:t>
+            </w:r>
+          </w:p>
+        </w:tc>
+        <w:tc>
+          <w:tcPr>
+            <w:tcW w:w="366" w:type="dxa"/>
+            <w:tcBorders/>
+            <w:shd w:fill="auto" w:val="clear"/>
+          </w:tcPr>
+          <w:p>
+            <w:pPr>
+              <w:pStyle w:val="Normal"/>
+              <w:jc w:val="center"/>
+              <w:rPr/>
+            </w:pPr>
+            <w:r>
+              <w:rPr/>
               <w:t>0</w:t>
             </w:r>
           </w:p>
@@ -1446,12 +2077,17 @@
         <w:tc>
           <w:tcPr>
             <w:tcW w:w="358" w:type="dxa"/>
-          </w:tcPr>
-          <w:p>
-            <w:pPr>
-              <w:jc w:val="center"/>
-            </w:pPr>
-            <w:r>
+            <w:tcBorders/>
+            <w:shd w:fill="auto" w:val="clear"/>
+          </w:tcPr>
+          <w:p>
+            <w:pPr>
+              <w:pStyle w:val="Normal"/>
+              <w:jc w:val="center"/>
+              <w:rPr/>
+            </w:pPr>
+            <w:r>
+              <w:rPr/>
               <w:t>1</w:t>
             </w:r>
           </w:p>
@@ -1459,12 +2095,17 @@
         <w:tc>
           <w:tcPr>
             <w:tcW w:w="1068" w:type="dxa"/>
-          </w:tcPr>
-          <w:p>
-            <w:pPr>
-              <w:jc w:val="center"/>
-            </w:pPr>
-            <w:r>
+            <w:tcBorders/>
+            <w:shd w:fill="auto" w:val="clear"/>
+          </w:tcPr>
+          <w:p>
+            <w:pPr>
+              <w:pStyle w:val="Normal"/>
+              <w:jc w:val="center"/>
+              <w:rPr/>
+            </w:pPr>
+            <w:r>
+              <w:rPr/>
               <w:t>1</w:t>
             </w:r>
           </w:p>
@@ -1472,12 +2113,17 @@
         <w:tc>
           <w:tcPr>
             <w:tcW w:w="810" w:type="dxa"/>
-          </w:tcPr>
-          <w:p>
-            <w:pPr>
-              <w:jc w:val="center"/>
-            </w:pPr>
-            <w:r>
+            <w:tcBorders/>
+            <w:shd w:fill="auto" w:val="clear"/>
+          </w:tcPr>
+          <w:p>
+            <w:pPr>
+              <w:pStyle w:val="Normal"/>
+              <w:jc w:val="center"/>
+              <w:rPr/>
+            </w:pPr>
+            <w:r>
+              <w:rPr/>
               <w:t>0</w:t>
             </w:r>
           </w:p>
@@ -1485,12 +2131,17 @@
         <w:tc>
           <w:tcPr>
             <w:tcW w:w="1890" w:type="dxa"/>
-          </w:tcPr>
-          <w:p>
-            <w:pPr>
-              <w:jc w:val="center"/>
-            </w:pPr>
-            <w:r>
+            <w:tcBorders/>
+            <w:shd w:fill="auto" w:val="clear"/>
+          </w:tcPr>
+          <w:p>
+            <w:pPr>
+              <w:pStyle w:val="Normal"/>
+              <w:jc w:val="center"/>
+              <w:rPr/>
+            </w:pPr>
+            <w:r>
+              <w:rPr/>
               <w:t>0</w:t>
             </w:r>
           </w:p>
@@ -1498,40 +2149,56 @@
         <w:tc>
           <w:tcPr>
             <w:tcW w:w="2340" w:type="dxa"/>
-          </w:tcPr>
-          <w:p>
-            <w:pPr>
-              <w:jc w:val="center"/>
-            </w:pPr>
-            <w:r>
+            <w:tcBorders/>
+            <w:shd w:fill="auto" w:val="clear"/>
+          </w:tcPr>
+          <w:p>
+            <w:pPr>
+              <w:pStyle w:val="Normal"/>
+              <w:jc w:val="center"/>
+              <w:rPr/>
+            </w:pPr>
+            <w:r>
+              <w:rPr/>
               <w:t>0</w:t>
             </w:r>
           </w:p>
         </w:tc>
       </w:tr>
       <w:tr>
-        <w:tc>
-          <w:tcPr>
-            <w:tcW w:w="739" w:type="dxa"/>
-          </w:tcPr>
-          <w:p>
-            <w:pPr>
-              <w:jc w:val="center"/>
-            </w:pPr>
-            <w:r>
+        <w:trPr/>
+        <w:tc>
+          <w:tcPr>
+            <w:tcW w:w="738" w:type="dxa"/>
+            <w:tcBorders/>
+            <w:shd w:fill="auto" w:val="clear"/>
+          </w:tcPr>
+          <w:p>
+            <w:pPr>
+              <w:pStyle w:val="Normal"/>
+              <w:jc w:val="center"/>
+              <w:rPr/>
+            </w:pPr>
+            <w:r>
+              <w:rPr/>
               <w:t>12</w:t>
             </w:r>
           </w:p>
         </w:tc>
         <w:tc>
           <w:tcPr>
-            <w:tcW w:w="348" w:type="dxa"/>
-          </w:tcPr>
-          <w:p>
-            <w:pPr>
-              <w:jc w:val="center"/>
-            </w:pPr>
-            <w:r>
+            <w:tcW w:w="349" w:type="dxa"/>
+            <w:tcBorders/>
+            <w:shd w:fill="auto" w:val="clear"/>
+          </w:tcPr>
+          <w:p>
+            <w:pPr>
+              <w:pStyle w:val="Normal"/>
+              <w:jc w:val="center"/>
+              <w:rPr/>
+            </w:pPr>
+            <w:r>
+              <w:rPr/>
               <w:t>0</w:t>
             </w:r>
           </w:p>
@@ -1539,25 +2206,35 @@
         <w:tc>
           <w:tcPr>
             <w:tcW w:w="355" w:type="dxa"/>
-          </w:tcPr>
-          <w:p>
-            <w:pPr>
-              <w:jc w:val="center"/>
-            </w:pPr>
-            <w:r>
-              <w:t>1</w:t>
-            </w:r>
-          </w:p>
-        </w:tc>
-        <w:tc>
-          <w:tcPr>
-            <w:tcW w:w="367" w:type="dxa"/>
-          </w:tcPr>
-          <w:p>
-            <w:pPr>
-              <w:jc w:val="center"/>
-            </w:pPr>
-            <w:r>
+            <w:tcBorders/>
+            <w:shd w:fill="auto" w:val="clear"/>
+          </w:tcPr>
+          <w:p>
+            <w:pPr>
+              <w:pStyle w:val="Normal"/>
+              <w:jc w:val="center"/>
+              <w:rPr/>
+            </w:pPr>
+            <w:r>
+              <w:rPr/>
+              <w:t>1</w:t>
+            </w:r>
+          </w:p>
+        </w:tc>
+        <w:tc>
+          <w:tcPr>
+            <w:tcW w:w="366" w:type="dxa"/>
+            <w:tcBorders/>
+            <w:shd w:fill="auto" w:val="clear"/>
+          </w:tcPr>
+          <w:p>
+            <w:pPr>
+              <w:pStyle w:val="Normal"/>
+              <w:jc w:val="center"/>
+              <w:rPr/>
+            </w:pPr>
+            <w:r>
+              <w:rPr/>
               <w:t>0</w:t>
             </w:r>
           </w:p>
@@ -1565,12 +2242,17 @@
         <w:tc>
           <w:tcPr>
             <w:tcW w:w="358" w:type="dxa"/>
-          </w:tcPr>
-          <w:p>
-            <w:pPr>
-              <w:jc w:val="center"/>
-            </w:pPr>
-            <w:r>
+            <w:tcBorders/>
+            <w:shd w:fill="auto" w:val="clear"/>
+          </w:tcPr>
+          <w:p>
+            <w:pPr>
+              <w:pStyle w:val="Normal"/>
+              <w:jc w:val="center"/>
+              <w:rPr/>
+            </w:pPr>
+            <w:r>
+              <w:rPr/>
               <w:t>0</w:t>
             </w:r>
           </w:p>
@@ -1578,12 +2260,17 @@
         <w:tc>
           <w:tcPr>
             <w:tcW w:w="1068" w:type="dxa"/>
-          </w:tcPr>
-          <w:p>
-            <w:pPr>
-              <w:jc w:val="center"/>
-            </w:pPr>
-            <w:r>
+            <w:tcBorders/>
+            <w:shd w:fill="auto" w:val="clear"/>
+          </w:tcPr>
+          <w:p>
+            <w:pPr>
+              <w:pStyle w:val="Normal"/>
+              <w:jc w:val="center"/>
+              <w:rPr/>
+            </w:pPr>
+            <w:r>
+              <w:rPr/>
               <w:t>1</w:t>
             </w:r>
           </w:p>
@@ -1591,12 +2278,17 @@
         <w:tc>
           <w:tcPr>
             <w:tcW w:w="810" w:type="dxa"/>
-          </w:tcPr>
-          <w:p>
-            <w:pPr>
-              <w:jc w:val="center"/>
-            </w:pPr>
-            <w:r>
+            <w:tcBorders/>
+            <w:shd w:fill="auto" w:val="clear"/>
+          </w:tcPr>
+          <w:p>
+            <w:pPr>
+              <w:pStyle w:val="Normal"/>
+              <w:jc w:val="center"/>
+              <w:rPr/>
+            </w:pPr>
+            <w:r>
+              <w:rPr/>
               <w:t>0</w:t>
             </w:r>
           </w:p>
@@ -1604,12 +2296,17 @@
         <w:tc>
           <w:tcPr>
             <w:tcW w:w="1890" w:type="dxa"/>
-          </w:tcPr>
-          <w:p>
-            <w:pPr>
-              <w:jc w:val="center"/>
-            </w:pPr>
-            <w:r>
+            <w:tcBorders/>
+            <w:shd w:fill="auto" w:val="clear"/>
+          </w:tcPr>
+          <w:p>
+            <w:pPr>
+              <w:pStyle w:val="Normal"/>
+              <w:jc w:val="center"/>
+              <w:rPr/>
+            </w:pPr>
+            <w:r>
+              <w:rPr/>
               <w:t>0</w:t>
             </w:r>
           </w:p>
@@ -1617,40 +2314,56 @@
         <w:tc>
           <w:tcPr>
             <w:tcW w:w="2340" w:type="dxa"/>
-          </w:tcPr>
-          <w:p>
-            <w:pPr>
-              <w:jc w:val="center"/>
-            </w:pPr>
-            <w:r>
+            <w:tcBorders/>
+            <w:shd w:fill="auto" w:val="clear"/>
+          </w:tcPr>
+          <w:p>
+            <w:pPr>
+              <w:pStyle w:val="Normal"/>
+              <w:jc w:val="center"/>
+              <w:rPr/>
+            </w:pPr>
+            <w:r>
+              <w:rPr/>
               <w:t>0</w:t>
             </w:r>
           </w:p>
         </w:tc>
       </w:tr>
       <w:tr>
-        <w:tc>
-          <w:tcPr>
-            <w:tcW w:w="739" w:type="dxa"/>
-          </w:tcPr>
-          <w:p>
-            <w:pPr>
-              <w:jc w:val="center"/>
-            </w:pPr>
-            <w:r>
+        <w:trPr/>
+        <w:tc>
+          <w:tcPr>
+            <w:tcW w:w="738" w:type="dxa"/>
+            <w:tcBorders/>
+            <w:shd w:fill="auto" w:val="clear"/>
+          </w:tcPr>
+          <w:p>
+            <w:pPr>
+              <w:pStyle w:val="Normal"/>
+              <w:jc w:val="center"/>
+              <w:rPr/>
+            </w:pPr>
+            <w:r>
+              <w:rPr/>
               <w:t>13</w:t>
             </w:r>
           </w:p>
         </w:tc>
         <w:tc>
           <w:tcPr>
-            <w:tcW w:w="348" w:type="dxa"/>
-          </w:tcPr>
-          <w:p>
-            <w:pPr>
-              <w:jc w:val="center"/>
-            </w:pPr>
-            <w:r>
+            <w:tcW w:w="349" w:type="dxa"/>
+            <w:tcBorders/>
+            <w:shd w:fill="auto" w:val="clear"/>
+          </w:tcPr>
+          <w:p>
+            <w:pPr>
+              <w:pStyle w:val="Normal"/>
+              <w:jc w:val="center"/>
+              <w:rPr/>
+            </w:pPr>
+            <w:r>
+              <w:rPr/>
               <w:t>0</w:t>
             </w:r>
           </w:p>
@@ -1658,25 +2371,35 @@
         <w:tc>
           <w:tcPr>
             <w:tcW w:w="355" w:type="dxa"/>
-          </w:tcPr>
-          <w:p>
-            <w:pPr>
-              <w:jc w:val="center"/>
-            </w:pPr>
-            <w:r>
-              <w:t>0</w:t>
-            </w:r>
-          </w:p>
-        </w:tc>
-        <w:tc>
-          <w:tcPr>
-            <w:tcW w:w="367" w:type="dxa"/>
-          </w:tcPr>
-          <w:p>
-            <w:pPr>
-              <w:jc w:val="center"/>
-            </w:pPr>
-            <w:r>
+            <w:tcBorders/>
+            <w:shd w:fill="auto" w:val="clear"/>
+          </w:tcPr>
+          <w:p>
+            <w:pPr>
+              <w:pStyle w:val="Normal"/>
+              <w:jc w:val="center"/>
+              <w:rPr/>
+            </w:pPr>
+            <w:r>
+              <w:rPr/>
+              <w:t>0</w:t>
+            </w:r>
+          </w:p>
+        </w:tc>
+        <w:tc>
+          <w:tcPr>
+            <w:tcW w:w="366" w:type="dxa"/>
+            <w:tcBorders/>
+            <w:shd w:fill="auto" w:val="clear"/>
+          </w:tcPr>
+          <w:p>
+            <w:pPr>
+              <w:pStyle w:val="Normal"/>
+              <w:jc w:val="center"/>
+              <w:rPr/>
+            </w:pPr>
+            <w:r>
+              <w:rPr/>
               <w:t>1</w:t>
             </w:r>
           </w:p>
@@ -1684,12 +2407,17 @@
         <w:tc>
           <w:tcPr>
             <w:tcW w:w="358" w:type="dxa"/>
-          </w:tcPr>
-          <w:p>
-            <w:pPr>
-              <w:jc w:val="center"/>
-            </w:pPr>
-            <w:r>
+            <w:tcBorders/>
+            <w:shd w:fill="auto" w:val="clear"/>
+          </w:tcPr>
+          <w:p>
+            <w:pPr>
+              <w:pStyle w:val="Normal"/>
+              <w:jc w:val="center"/>
+              <w:rPr/>
+            </w:pPr>
+            <w:r>
+              <w:rPr/>
               <w:t>1</w:t>
             </w:r>
           </w:p>
@@ -1697,12 +2425,17 @@
         <w:tc>
           <w:tcPr>
             <w:tcW w:w="1068" w:type="dxa"/>
-          </w:tcPr>
-          <w:p>
-            <w:pPr>
-              <w:jc w:val="center"/>
-            </w:pPr>
-            <w:r>
+            <w:tcBorders/>
+            <w:shd w:fill="auto" w:val="clear"/>
+          </w:tcPr>
+          <w:p>
+            <w:pPr>
+              <w:pStyle w:val="Normal"/>
+              <w:jc w:val="center"/>
+              <w:rPr/>
+            </w:pPr>
+            <w:r>
+              <w:rPr/>
               <w:t>0</w:t>
             </w:r>
           </w:p>
@@ -1710,12 +2443,17 @@
         <w:tc>
           <w:tcPr>
             <w:tcW w:w="810" w:type="dxa"/>
-          </w:tcPr>
-          <w:p>
-            <w:pPr>
-              <w:jc w:val="center"/>
-            </w:pPr>
-            <w:r>
+            <w:tcBorders/>
+            <w:shd w:fill="auto" w:val="clear"/>
+          </w:tcPr>
+          <w:p>
+            <w:pPr>
+              <w:pStyle w:val="Normal"/>
+              <w:jc w:val="center"/>
+              <w:rPr/>
+            </w:pPr>
+            <w:r>
+              <w:rPr/>
               <w:t>1</w:t>
             </w:r>
           </w:p>
@@ -1723,12 +2461,17 @@
         <w:tc>
           <w:tcPr>
             <w:tcW w:w="1890" w:type="dxa"/>
-          </w:tcPr>
-          <w:p>
-            <w:pPr>
-              <w:jc w:val="center"/>
-            </w:pPr>
-            <w:r>
+            <w:tcBorders/>
+            <w:shd w:fill="auto" w:val="clear"/>
+          </w:tcPr>
+          <w:p>
+            <w:pPr>
+              <w:pStyle w:val="Normal"/>
+              <w:jc w:val="center"/>
+              <w:rPr/>
+            </w:pPr>
+            <w:r>
+              <w:rPr/>
               <w:t>1</w:t>
             </w:r>
           </w:p>
@@ -1736,40 +2479,56 @@
         <w:tc>
           <w:tcPr>
             <w:tcW w:w="2340" w:type="dxa"/>
-          </w:tcPr>
-          <w:p>
-            <w:pPr>
-              <w:jc w:val="center"/>
-            </w:pPr>
-            <w:r>
-              <w:t>1</w:t>
+            <w:tcBorders/>
+            <w:shd w:fill="auto" w:val="clear"/>
+          </w:tcPr>
+          <w:p>
+            <w:pPr>
+              <w:pStyle w:val="Normal"/>
+              <w:jc w:val="center"/>
+              <w:rPr/>
+            </w:pPr>
+            <w:r>
+              <w:rPr/>
+              <w:t>0</w:t>
             </w:r>
           </w:p>
         </w:tc>
       </w:tr>
       <w:tr>
-        <w:tc>
-          <w:tcPr>
-            <w:tcW w:w="739" w:type="dxa"/>
-          </w:tcPr>
-          <w:p>
-            <w:pPr>
-              <w:jc w:val="center"/>
-            </w:pPr>
-            <w:r>
+        <w:trPr/>
+        <w:tc>
+          <w:tcPr>
+            <w:tcW w:w="738" w:type="dxa"/>
+            <w:tcBorders/>
+            <w:shd w:fill="auto" w:val="clear"/>
+          </w:tcPr>
+          <w:p>
+            <w:pPr>
+              <w:pStyle w:val="Normal"/>
+              <w:jc w:val="center"/>
+              <w:rPr/>
+            </w:pPr>
+            <w:r>
+              <w:rPr/>
               <w:t>14</w:t>
             </w:r>
           </w:p>
         </w:tc>
         <w:tc>
           <w:tcPr>
-            <w:tcW w:w="348" w:type="dxa"/>
-          </w:tcPr>
-          <w:p>
-            <w:pPr>
-              <w:jc w:val="center"/>
-            </w:pPr>
-            <w:r>
+            <w:tcW w:w="349" w:type="dxa"/>
+            <w:tcBorders/>
+            <w:shd w:fill="auto" w:val="clear"/>
+          </w:tcPr>
+          <w:p>
+            <w:pPr>
+              <w:pStyle w:val="Normal"/>
+              <w:jc w:val="center"/>
+              <w:rPr/>
+            </w:pPr>
+            <w:r>
+              <w:rPr/>
               <w:t>0</w:t>
             </w:r>
           </w:p>
@@ -1777,25 +2536,35 @@
         <w:tc>
           <w:tcPr>
             <w:tcW w:w="355" w:type="dxa"/>
-          </w:tcPr>
-          <w:p>
-            <w:pPr>
-              <w:jc w:val="center"/>
-            </w:pPr>
-            <w:r>
-              <w:t>0</w:t>
-            </w:r>
-          </w:p>
-        </w:tc>
-        <w:tc>
-          <w:tcPr>
-            <w:tcW w:w="367" w:type="dxa"/>
-          </w:tcPr>
-          <w:p>
-            <w:pPr>
-              <w:jc w:val="center"/>
-            </w:pPr>
-            <w:r>
+            <w:tcBorders/>
+            <w:shd w:fill="auto" w:val="clear"/>
+          </w:tcPr>
+          <w:p>
+            <w:pPr>
+              <w:pStyle w:val="Normal"/>
+              <w:jc w:val="center"/>
+              <w:rPr/>
+            </w:pPr>
+            <w:r>
+              <w:rPr/>
+              <w:t>0</w:t>
+            </w:r>
+          </w:p>
+        </w:tc>
+        <w:tc>
+          <w:tcPr>
+            <w:tcW w:w="366" w:type="dxa"/>
+            <w:tcBorders/>
+            <w:shd w:fill="auto" w:val="clear"/>
+          </w:tcPr>
+          <w:p>
+            <w:pPr>
+              <w:pStyle w:val="Normal"/>
+              <w:jc w:val="center"/>
+              <w:rPr/>
+            </w:pPr>
+            <w:r>
+              <w:rPr/>
               <w:t>1</w:t>
             </w:r>
           </w:p>
@@ -1803,12 +2572,17 @@
         <w:tc>
           <w:tcPr>
             <w:tcW w:w="358" w:type="dxa"/>
-          </w:tcPr>
-          <w:p>
-            <w:pPr>
-              <w:jc w:val="center"/>
-            </w:pPr>
-            <w:r>
+            <w:tcBorders/>
+            <w:shd w:fill="auto" w:val="clear"/>
+          </w:tcPr>
+          <w:p>
+            <w:pPr>
+              <w:pStyle w:val="Normal"/>
+              <w:jc w:val="center"/>
+              <w:rPr/>
+            </w:pPr>
+            <w:r>
+              <w:rPr/>
               <w:t>0</w:t>
             </w:r>
           </w:p>
@@ -1816,12 +2590,17 @@
         <w:tc>
           <w:tcPr>
             <w:tcW w:w="1068" w:type="dxa"/>
-          </w:tcPr>
-          <w:p>
-            <w:pPr>
-              <w:jc w:val="center"/>
-            </w:pPr>
-            <w:r>
+            <w:tcBorders/>
+            <w:shd w:fill="auto" w:val="clear"/>
+          </w:tcPr>
+          <w:p>
+            <w:pPr>
+              <w:pStyle w:val="Normal"/>
+              <w:jc w:val="center"/>
+              <w:rPr/>
+            </w:pPr>
+            <w:r>
+              <w:rPr/>
               <w:t>0</w:t>
             </w:r>
           </w:p>
@@ -1829,12 +2608,17 @@
         <w:tc>
           <w:tcPr>
             <w:tcW w:w="810" w:type="dxa"/>
-          </w:tcPr>
-          <w:p>
-            <w:pPr>
-              <w:jc w:val="center"/>
-            </w:pPr>
-            <w:r>
+            <w:tcBorders/>
+            <w:shd w:fill="auto" w:val="clear"/>
+          </w:tcPr>
+          <w:p>
+            <w:pPr>
+              <w:pStyle w:val="Normal"/>
+              <w:jc w:val="center"/>
+              <w:rPr/>
+            </w:pPr>
+            <w:r>
+              <w:rPr/>
               <w:t>1</w:t>
             </w:r>
           </w:p>
@@ -1842,12 +2626,17 @@
         <w:tc>
           <w:tcPr>
             <w:tcW w:w="1890" w:type="dxa"/>
-          </w:tcPr>
-          <w:p>
-            <w:pPr>
-              <w:jc w:val="center"/>
-            </w:pPr>
-            <w:r>
+            <w:tcBorders/>
+            <w:shd w:fill="auto" w:val="clear"/>
+          </w:tcPr>
+          <w:p>
+            <w:pPr>
+              <w:pStyle w:val="Normal"/>
+              <w:jc w:val="center"/>
+              <w:rPr/>
+            </w:pPr>
+            <w:r>
+              <w:rPr/>
               <w:t>1</w:t>
             </w:r>
           </w:p>
@@ -1855,40 +2644,56 @@
         <w:tc>
           <w:tcPr>
             <w:tcW w:w="2340" w:type="dxa"/>
-          </w:tcPr>
-          <w:p>
-            <w:pPr>
-              <w:jc w:val="center"/>
-            </w:pPr>
-            <w:r>
+            <w:tcBorders/>
+            <w:shd w:fill="auto" w:val="clear"/>
+          </w:tcPr>
+          <w:p>
+            <w:pPr>
+              <w:pStyle w:val="Normal"/>
+              <w:jc w:val="center"/>
+              <w:rPr/>
+            </w:pPr>
+            <w:r>
+              <w:rPr/>
               <w:t>0</w:t>
             </w:r>
           </w:p>
         </w:tc>
       </w:tr>
       <w:tr>
-        <w:tc>
-          <w:tcPr>
-            <w:tcW w:w="739" w:type="dxa"/>
-          </w:tcPr>
-          <w:p>
-            <w:pPr>
-              <w:jc w:val="center"/>
-            </w:pPr>
-            <w:r>
+        <w:trPr/>
+        <w:tc>
+          <w:tcPr>
+            <w:tcW w:w="738" w:type="dxa"/>
+            <w:tcBorders/>
+            <w:shd w:fill="auto" w:val="clear"/>
+          </w:tcPr>
+          <w:p>
+            <w:pPr>
+              <w:pStyle w:val="Normal"/>
+              <w:jc w:val="center"/>
+              <w:rPr/>
+            </w:pPr>
+            <w:r>
+              <w:rPr/>
               <w:t>15</w:t>
             </w:r>
           </w:p>
         </w:tc>
         <w:tc>
           <w:tcPr>
-            <w:tcW w:w="348" w:type="dxa"/>
-          </w:tcPr>
-          <w:p>
-            <w:pPr>
-              <w:jc w:val="center"/>
-            </w:pPr>
-            <w:r>
+            <w:tcW w:w="349" w:type="dxa"/>
+            <w:tcBorders/>
+            <w:shd w:fill="auto" w:val="clear"/>
+          </w:tcPr>
+          <w:p>
+            <w:pPr>
+              <w:pStyle w:val="Normal"/>
+              <w:jc w:val="center"/>
+              <w:rPr/>
+            </w:pPr>
+            <w:r>
+              <w:rPr/>
               <w:t>0</w:t>
             </w:r>
           </w:p>
@@ -1896,25 +2701,35 @@
         <w:tc>
           <w:tcPr>
             <w:tcW w:w="355" w:type="dxa"/>
-          </w:tcPr>
-          <w:p>
-            <w:pPr>
-              <w:jc w:val="center"/>
-            </w:pPr>
-            <w:r>
-              <w:t>0</w:t>
-            </w:r>
-          </w:p>
-        </w:tc>
-        <w:tc>
-          <w:tcPr>
-            <w:tcW w:w="367" w:type="dxa"/>
-          </w:tcPr>
-          <w:p>
-            <w:pPr>
-              <w:jc w:val="center"/>
-            </w:pPr>
-            <w:r>
+            <w:tcBorders/>
+            <w:shd w:fill="auto" w:val="clear"/>
+          </w:tcPr>
+          <w:p>
+            <w:pPr>
+              <w:pStyle w:val="Normal"/>
+              <w:jc w:val="center"/>
+              <w:rPr/>
+            </w:pPr>
+            <w:r>
+              <w:rPr/>
+              <w:t>0</w:t>
+            </w:r>
+          </w:p>
+        </w:tc>
+        <w:tc>
+          <w:tcPr>
+            <w:tcW w:w="366" w:type="dxa"/>
+            <w:tcBorders/>
+            <w:shd w:fill="auto" w:val="clear"/>
+          </w:tcPr>
+          <w:p>
+            <w:pPr>
+              <w:pStyle w:val="Normal"/>
+              <w:jc w:val="center"/>
+              <w:rPr/>
+            </w:pPr>
+            <w:r>
+              <w:rPr/>
               <w:t>0</w:t>
             </w:r>
           </w:p>
@@ -1922,12 +2737,17 @@
         <w:tc>
           <w:tcPr>
             <w:tcW w:w="358" w:type="dxa"/>
-          </w:tcPr>
-          <w:p>
-            <w:pPr>
-              <w:jc w:val="center"/>
-            </w:pPr>
-            <w:r>
+            <w:tcBorders/>
+            <w:shd w:fill="auto" w:val="clear"/>
+          </w:tcPr>
+          <w:p>
+            <w:pPr>
+              <w:pStyle w:val="Normal"/>
+              <w:jc w:val="center"/>
+              <w:rPr/>
+            </w:pPr>
+            <w:r>
+              <w:rPr/>
               <w:t>1</w:t>
             </w:r>
           </w:p>
@@ -1935,12 +2755,17 @@
         <w:tc>
           <w:tcPr>
             <w:tcW w:w="1068" w:type="dxa"/>
-          </w:tcPr>
-          <w:p>
-            <w:pPr>
-              <w:jc w:val="center"/>
-            </w:pPr>
-            <w:r>
+            <w:tcBorders/>
+            <w:shd w:fill="auto" w:val="clear"/>
+          </w:tcPr>
+          <w:p>
+            <w:pPr>
+              <w:pStyle w:val="Normal"/>
+              <w:jc w:val="center"/>
+              <w:rPr/>
+            </w:pPr>
+            <w:r>
+              <w:rPr/>
               <w:t>0</w:t>
             </w:r>
           </w:p>
@@ -1948,12 +2773,17 @@
         <w:tc>
           <w:tcPr>
             <w:tcW w:w="810" w:type="dxa"/>
-          </w:tcPr>
-          <w:p>
-            <w:pPr>
-              <w:jc w:val="center"/>
-            </w:pPr>
-            <w:r>
+            <w:tcBorders/>
+            <w:shd w:fill="auto" w:val="clear"/>
+          </w:tcPr>
+          <w:p>
+            <w:pPr>
+              <w:pStyle w:val="Normal"/>
+              <w:jc w:val="center"/>
+              <w:rPr/>
+            </w:pPr>
+            <w:r>
+              <w:rPr/>
               <w:t>0</w:t>
             </w:r>
           </w:p>
@@ -1961,12 +2791,17 @@
         <w:tc>
           <w:tcPr>
             <w:tcW w:w="1890" w:type="dxa"/>
-          </w:tcPr>
-          <w:p>
-            <w:pPr>
-              <w:jc w:val="center"/>
-            </w:pPr>
-            <w:r>
+            <w:tcBorders/>
+            <w:shd w:fill="auto" w:val="clear"/>
+          </w:tcPr>
+          <w:p>
+            <w:pPr>
+              <w:pStyle w:val="Normal"/>
+              <w:jc w:val="center"/>
+              <w:rPr/>
+            </w:pPr>
+            <w:r>
+              <w:rPr/>
               <w:t>0</w:t>
             </w:r>
           </w:p>
@@ -1974,40 +2809,56 @@
         <w:tc>
           <w:tcPr>
             <w:tcW w:w="2340" w:type="dxa"/>
-          </w:tcPr>
-          <w:p>
-            <w:pPr>
-              <w:jc w:val="center"/>
-            </w:pPr>
-            <w:r>
+            <w:tcBorders/>
+            <w:shd w:fill="auto" w:val="clear"/>
+          </w:tcPr>
+          <w:p>
+            <w:pPr>
+              <w:pStyle w:val="Normal"/>
+              <w:jc w:val="center"/>
+              <w:rPr/>
+            </w:pPr>
+            <w:r>
+              <w:rPr/>
               <w:t>0</w:t>
             </w:r>
           </w:p>
         </w:tc>
       </w:tr>
       <w:tr>
-        <w:tc>
-          <w:tcPr>
-            <w:tcW w:w="739" w:type="dxa"/>
-          </w:tcPr>
-          <w:p>
-            <w:pPr>
-              <w:jc w:val="center"/>
-            </w:pPr>
-            <w:r>
+        <w:trPr/>
+        <w:tc>
+          <w:tcPr>
+            <w:tcW w:w="738" w:type="dxa"/>
+            <w:tcBorders/>
+            <w:shd w:fill="auto" w:val="clear"/>
+          </w:tcPr>
+          <w:p>
+            <w:pPr>
+              <w:pStyle w:val="Normal"/>
+              <w:jc w:val="center"/>
+              <w:rPr/>
+            </w:pPr>
+            <w:r>
+              <w:rPr/>
               <w:t>16</w:t>
             </w:r>
           </w:p>
         </w:tc>
         <w:tc>
           <w:tcPr>
-            <w:tcW w:w="348" w:type="dxa"/>
-          </w:tcPr>
-          <w:p>
-            <w:pPr>
-              <w:jc w:val="center"/>
-            </w:pPr>
-            <w:r>
+            <w:tcW w:w="349" w:type="dxa"/>
+            <w:tcBorders/>
+            <w:shd w:fill="auto" w:val="clear"/>
+          </w:tcPr>
+          <w:p>
+            <w:pPr>
+              <w:pStyle w:val="Normal"/>
+              <w:jc w:val="center"/>
+              <w:rPr/>
+            </w:pPr>
+            <w:r>
+              <w:rPr/>
               <w:t>0</w:t>
             </w:r>
           </w:p>
@@ -2015,25 +2866,35 @@
         <w:tc>
           <w:tcPr>
             <w:tcW w:w="355" w:type="dxa"/>
-          </w:tcPr>
-          <w:p>
-            <w:pPr>
-              <w:jc w:val="center"/>
-            </w:pPr>
-            <w:r>
-              <w:t>0</w:t>
-            </w:r>
-          </w:p>
-        </w:tc>
-        <w:tc>
-          <w:tcPr>
-            <w:tcW w:w="367" w:type="dxa"/>
-          </w:tcPr>
-          <w:p>
-            <w:pPr>
-              <w:jc w:val="center"/>
-            </w:pPr>
-            <w:r>
+            <w:tcBorders/>
+            <w:shd w:fill="auto" w:val="clear"/>
+          </w:tcPr>
+          <w:p>
+            <w:pPr>
+              <w:pStyle w:val="Normal"/>
+              <w:jc w:val="center"/>
+              <w:rPr/>
+            </w:pPr>
+            <w:r>
+              <w:rPr/>
+              <w:t>0</w:t>
+            </w:r>
+          </w:p>
+        </w:tc>
+        <w:tc>
+          <w:tcPr>
+            <w:tcW w:w="366" w:type="dxa"/>
+            <w:tcBorders/>
+            <w:shd w:fill="auto" w:val="clear"/>
+          </w:tcPr>
+          <w:p>
+            <w:pPr>
+              <w:pStyle w:val="Normal"/>
+              <w:jc w:val="center"/>
+              <w:rPr/>
+            </w:pPr>
+            <w:r>
+              <w:rPr/>
               <w:t>0</w:t>
             </w:r>
           </w:p>
@@ -2041,12 +2902,17 @@
         <w:tc>
           <w:tcPr>
             <w:tcW w:w="358" w:type="dxa"/>
-          </w:tcPr>
-          <w:p>
-            <w:pPr>
-              <w:jc w:val="center"/>
-            </w:pPr>
-            <w:r>
+            <w:tcBorders/>
+            <w:shd w:fill="auto" w:val="clear"/>
+          </w:tcPr>
+          <w:p>
+            <w:pPr>
+              <w:pStyle w:val="Normal"/>
+              <w:jc w:val="center"/>
+              <w:rPr/>
+            </w:pPr>
+            <w:r>
+              <w:rPr/>
               <w:t>0</w:t>
             </w:r>
           </w:p>
@@ -2054,12 +2920,17 @@
         <w:tc>
           <w:tcPr>
             <w:tcW w:w="1068" w:type="dxa"/>
-          </w:tcPr>
-          <w:p>
-            <w:pPr>
-              <w:jc w:val="center"/>
-            </w:pPr>
-            <w:r>
+            <w:tcBorders/>
+            <w:shd w:fill="auto" w:val="clear"/>
+          </w:tcPr>
+          <w:p>
+            <w:pPr>
+              <w:pStyle w:val="Normal"/>
+              <w:jc w:val="center"/>
+              <w:rPr/>
+            </w:pPr>
+            <w:r>
+              <w:rPr/>
               <w:t>0</w:t>
             </w:r>
           </w:p>
@@ -2067,12 +2938,17 @@
         <w:tc>
           <w:tcPr>
             <w:tcW w:w="810" w:type="dxa"/>
-          </w:tcPr>
-          <w:p>
-            <w:pPr>
-              <w:jc w:val="center"/>
-            </w:pPr>
-            <w:r>
+            <w:tcBorders/>
+            <w:shd w:fill="auto" w:val="clear"/>
+          </w:tcPr>
+          <w:p>
+            <w:pPr>
+              <w:pStyle w:val="Normal"/>
+              <w:jc w:val="center"/>
+              <w:rPr/>
+            </w:pPr>
+            <w:r>
+              <w:rPr/>
               <w:t>0</w:t>
             </w:r>
           </w:p>
@@ -2080,12 +2956,17 @@
         <w:tc>
           <w:tcPr>
             <w:tcW w:w="1890" w:type="dxa"/>
-          </w:tcPr>
-          <w:p>
-            <w:pPr>
-              <w:jc w:val="center"/>
-            </w:pPr>
-            <w:r>
+            <w:tcBorders/>
+            <w:shd w:fill="auto" w:val="clear"/>
+          </w:tcPr>
+          <w:p>
+            <w:pPr>
+              <w:pStyle w:val="Normal"/>
+              <w:jc w:val="center"/>
+              <w:rPr/>
+            </w:pPr>
+            <w:r>
+              <w:rPr/>
               <w:t>0</w:t>
             </w:r>
           </w:p>
@@ -2093,163 +2974,301 @@
         <w:tc>
           <w:tcPr>
             <w:tcW w:w="2340" w:type="dxa"/>
-          </w:tcPr>
-          <w:p>
-            <w:pPr>
-              <w:jc w:val="center"/>
-            </w:pPr>
-            <w:r>
+            <w:tcBorders/>
+            <w:shd w:fill="auto" w:val="clear"/>
+          </w:tcPr>
+          <w:p>
+            <w:pPr>
+              <w:pStyle w:val="Normal"/>
+              <w:jc w:val="center"/>
+              <w:rPr/>
+            </w:pPr>
+            <w:r>
+              <w:rPr/>
               <w:t>0</w:t>
             </w:r>
           </w:p>
         </w:tc>
       </w:tr>
     </w:tbl>
-    <w:p/>
     <w:p>
-      <w:r>
-        <w:t>c.</w:t>
-      </w:r>
-      <w:r>
-        <w:t xml:space="preserve"> </w:t>
-      </w:r>
-    </w:p>
-    <w:p/>
-    <w:p>
-      <w:r>
-        <w:t>a is crucial when (</w:t>
-      </w:r>
-      <w:proofErr w:type="spellStart"/>
-      <w:r>
-        <w:t>b,c,d</w:t>
-      </w:r>
-      <w:proofErr w:type="spellEnd"/>
-      <w:r>
-        <w:t>) are:</w:t>
+      <w:pPr>
+        <w:pStyle w:val="Normal"/>
+        <w:rPr/>
+      </w:pPr>
+      <w:r>
+        <w:rPr/>
       </w:r>
     </w:p>
     <w:p>
-      <w:r>
-        <w:t>(0,0,1), (0,1,1), (1,0,1)</w:t>
-      </w:r>
-    </w:p>
-    <w:p/>
-    <w:p>
-      <w:r>
-        <w:t>b is crucial when (</w:t>
-      </w:r>
-      <w:proofErr w:type="spellStart"/>
-      <w:r>
-        <w:t>a,</w:t>
-      </w:r>
-      <w:r>
-        <w:t>c</w:t>
-      </w:r>
-      <w:r>
-        <w:t>,d</w:t>
-      </w:r>
-      <w:proofErr w:type="spellEnd"/>
-      <w:r>
-        <w:t>) are:</w:t>
+      <w:pPr>
+        <w:pStyle w:val="Normal"/>
+        <w:rPr/>
+      </w:pPr>
+      <w:r>
+        <w:rPr/>
+        <w:t xml:space="preserve">c. </w:t>
       </w:r>
     </w:p>
     <w:p>
-      <w:r>
-        <w:t>(0,1,1)</w:t>
-      </w:r>
-    </w:p>
-    <w:p/>
-    <w:p/>
-    <w:p>
-      <w:r>
-        <w:lastRenderedPageBreak/>
-        <w:t>c is crucial when (</w:t>
-      </w:r>
-      <w:proofErr w:type="spellStart"/>
-      <w:r>
-        <w:t>a,b,d</w:t>
-      </w:r>
-      <w:proofErr w:type="spellEnd"/>
-      <w:r>
-        <w:t>) are:</w:t>
+      <w:pPr>
+        <w:pStyle w:val="Normal"/>
+        <w:rPr/>
+      </w:pPr>
+      <w:r>
+        <w:rPr/>
       </w:r>
     </w:p>
     <w:p>
-      <w:r>
-        <w:t>(0,1,1)</w:t>
-      </w:r>
-    </w:p>
-    <w:p/>
-    <w:p>
-      <w:r>
-        <w:t>d is crucial in all cases, or when (</w:t>
-      </w:r>
-      <w:proofErr w:type="spellStart"/>
-      <w:r>
-        <w:t>a,b,c</w:t>
-      </w:r>
-      <w:proofErr w:type="spellEnd"/>
-      <w:r>
-        <w:t>) are:</w:t>
+      <w:pPr>
+        <w:pStyle w:val="Normal"/>
+        <w:rPr/>
+      </w:pPr>
+      <w:r>
+        <w:rPr/>
+        <w:t>a is crucial when (b,c,d) are:</w:t>
       </w:r>
     </w:p>
     <w:p>
-      <w:r>
-        <w:t>(0,0,0), (0,0,1), (0,1,0), (0,1,1), (1,0,0), (1,0,1), (1,1,0), (1,1,1)</w:t>
-      </w:r>
-    </w:p>
-    <w:p/>
-    <w:p/>
-    <w:p>
-      <w:r>
-        <w:t>d.</w:t>
+      <w:pPr>
+        <w:pStyle w:val="Normal"/>
+        <w:rPr/>
+      </w:pPr>
+      <w:r>
+        <w:rPr/>
+        <w:t>(0,0,1), (0,1,1), (1,0,1)</w:t>
       </w:r>
     </w:p>
     <w:p>
-      <w:r>
+      <w:pPr>
+        <w:pStyle w:val="Normal"/>
+        <w:rPr/>
+      </w:pPr>
+      <w:r>
+        <w:rPr/>
+      </w:r>
+    </w:p>
+    <w:p>
+      <w:pPr>
+        <w:pStyle w:val="Normal"/>
+        <w:rPr/>
+      </w:pPr>
+      <w:r>
+        <w:rPr/>
+        <w:t>b is crucial when (a,c,d) are:</w:t>
+      </w:r>
+    </w:p>
+    <w:p>
+      <w:pPr>
+        <w:pStyle w:val="Normal"/>
+        <w:rPr/>
+      </w:pPr>
+      <w:r>
+        <w:rPr/>
+        <w:t>(0,1,1)</w:t>
+      </w:r>
+    </w:p>
+    <w:p>
+      <w:pPr>
+        <w:pStyle w:val="Normal"/>
+        <w:rPr/>
+      </w:pPr>
+      <w:r>
+        <w:rPr/>
+      </w:r>
+    </w:p>
+    <w:p>
+      <w:pPr>
+        <w:pStyle w:val="Normal"/>
+        <w:rPr/>
+      </w:pPr>
+      <w:r>
+        <w:rPr/>
+      </w:r>
+    </w:p>
+    <w:p>
+      <w:pPr>
+        <w:pStyle w:val="Normal"/>
+        <w:rPr/>
+      </w:pPr>
+      <w:r>
+        <w:rPr/>
+        <w:t>c is crucial when (a,b,d) are:</w:t>
+      </w:r>
+    </w:p>
+    <w:p>
+      <w:pPr>
+        <w:pStyle w:val="Normal"/>
+        <w:rPr/>
+      </w:pPr>
+      <w:r>
+        <w:rPr/>
+        <w:t>(0,1,1)</w:t>
+      </w:r>
+    </w:p>
+    <w:p>
+      <w:pPr>
+        <w:pStyle w:val="Normal"/>
+        <w:rPr/>
+      </w:pPr>
+      <w:r>
+        <w:rPr/>
+      </w:r>
+    </w:p>
+    <w:p>
+      <w:pPr>
+        <w:pStyle w:val="Normal"/>
+        <w:rPr/>
+      </w:pPr>
+      <w:r>
+        <w:rPr/>
+        <w:t>d is crucial in all cases, or when (a,b,c) are:</w:t>
+      </w:r>
+    </w:p>
+    <w:p>
+      <w:pPr>
+        <w:pStyle w:val="Normal"/>
+        <w:rPr/>
+      </w:pPr>
+      <w:r>
+        <w:rPr/>
+        <w:t>(0,0,0), (0,0,1), (0,1,0), (0,1,1), (1,0,0), (1,0,1), (1,1,0), (1,1,1)</w:t>
+      </w:r>
+    </w:p>
+    <w:p>
+      <w:pPr>
+        <w:pStyle w:val="Normal"/>
+        <w:rPr/>
+      </w:pPr>
+      <w:r>
+        <w:rPr/>
+      </w:r>
+    </w:p>
+    <w:p>
+      <w:pPr>
+        <w:pStyle w:val="Normal"/>
+        <w:rPr/>
+      </w:pPr>
+      <w:r>
+        <w:rPr/>
+      </w:r>
+    </w:p>
+    <w:p>
+      <w:pPr>
+        <w:pStyle w:val="Normal"/>
+        <w:rPr/>
+      </w:pPr>
+      <w:r>
+        <w:rPr/>
+        <w:t>d.</w:t>
+      </w:r>
+    </w:p>
+    <w:p>
+      <w:pPr>
+        <w:pStyle w:val="Normal"/>
+        <w:rPr/>
+      </w:pPr>
+      <w:r>
+        <w:rPr/>
         <w:t>Numbers listed are row numbers from the truth table.</w:t>
       </w:r>
     </w:p>
-    <w:p/>
     <w:p>
-      <w:r>
+      <w:pPr>
+        <w:pStyle w:val="Normal"/>
+        <w:rPr/>
+      </w:pPr>
+      <w:r>
+        <w:rPr/>
+      </w:r>
+    </w:p>
+    <w:p>
+      <w:pPr>
+        <w:pStyle w:val="Normal"/>
+        <w:rPr/>
+      </w:pPr>
+      <w:r>
+        <w:rPr/>
         <w:t xml:space="preserve">Pa = </w:t>
+      </w:r>
+      <w:r>
+        <w:rPr/>
+        <w:t>(3, 11); (5, 13); (7, 15)</w:t>
+      </w:r>
+    </w:p>
+    <w:p>
+      <w:pPr>
+        <w:pStyle w:val="Normal"/>
+        <w:rPr/>
+      </w:pPr>
+      <w:r>
+        <w:rPr/>
+        <w:t>Pb = (9, 13)</w:t>
+      </w:r>
+    </w:p>
+    <w:p>
+      <w:pPr>
+        <w:pStyle w:val="Normal"/>
+        <w:rPr/>
+      </w:pPr>
+      <w:r>
+        <w:rPr/>
+        <w:t>Pc = (9, 1</w:t>
+      </w:r>
+      <w:r>
+        <w:rPr/>
+        <w:t>1)</w:t>
+      </w:r>
+    </w:p>
+    <w:p>
+      <w:pPr>
+        <w:pStyle w:val="Normal"/>
+        <w:rPr/>
+      </w:pPr>
+      <w:r>
+        <w:rPr/>
+        <w:t>Pd = (1, 2); (3, 4); (5, 6); (7, 8); (9, 10)</w:t>
       </w:r>
     </w:p>
     <w:sectPr>
+      <w:type w:val="nextPage"/>
       <w:pgSz w:w="12240" w:h="15840"/>
-      <w:pgMar w:top="1440" w:right="1440" w:bottom="1440" w:left="1440" w:header="720" w:footer="720" w:gutter="0"/>
-      <w:cols w:space="720"/>
-      <w:docGrid w:linePitch="360"/>
+      <w:pgMar w:left="1440" w:right="1440" w:header="0" w:top="1440" w:footer="0" w:bottom="1440" w:gutter="0"/>
+      <w:pgNumType w:fmt="decimal"/>
+      <w:formProt w:val="false"/>
+      <w:textDirection w:val="lrTb"/>
+      <w:docGrid w:type="default" w:linePitch="360" w:charSpace="0"/>
     </w:sectPr>
   </w:body>
 </w:document>
 </file>
 
 <file path=word/styles.xml><?xml version="1.0" encoding="utf-8"?>
-<w:styles xmlns:mc="http://schemas.openxmlformats.org/markup-compatibility/2006" xmlns:r="http://schemas.openxmlformats.org/officeDocument/2006/relationships" xmlns:w="http://schemas.openxmlformats.org/wordprocessingml/2006/main" xmlns:w14="http://schemas.microsoft.com/office/word/2010/wordml" xmlns:w15="http://schemas.microsoft.com/office/word/2012/wordml" xmlns:w16cid="http://schemas.microsoft.com/office/word/2016/wordml/cid" xmlns:w16se="http://schemas.microsoft.com/office/word/2015/wordml/symex" mc:Ignorable="w14 w15 w16se w16cid">
+<w:styles xmlns:w="http://schemas.openxmlformats.org/wordprocessingml/2006/main" xmlns:w14="http://schemas.microsoft.com/office/word/2010/wordml" xmlns:mc="http://schemas.openxmlformats.org/markup-compatibility/2006" mc:Ignorable="w14">
   <w:docDefaults>
     <w:rPrDefault>
       <w:rPr>
-        <w:rFonts w:asciiTheme="minorHAnsi" w:eastAsiaTheme="minorHAnsi" w:hAnsiTheme="minorHAnsi" w:cstheme="minorBidi"/>
+        <w:rFonts w:ascii="Calibri" w:hAnsi="Calibri" w:eastAsia="Calibri" w:cs="" w:asciiTheme="minorHAnsi" w:cstheme="minorBidi" w:eastAsiaTheme="minorHAnsi" w:hAnsiTheme="minorHAnsi"/>
         <w:sz w:val="24"/>
         <w:szCs w:val="24"/>
         <w:lang w:val="en-US" w:eastAsia="en-US" w:bidi="ar-SA"/>
       </w:rPr>
     </w:rPrDefault>
-    <w:pPrDefault/>
+    <w:pPrDefault>
+      <w:pPr/>
+    </w:pPrDefault>
   </w:docDefaults>
   <w:latentStyles w:defLockedState="0" w:defUIPriority="99" w:defSemiHidden="0" w:defUnhideWhenUsed="0" w:defQFormat="0" w:count="376">
     <w:lsdException w:name="Normal" w:uiPriority="0" w:qFormat="1"/>
     <w:lsdException w:name="heading 1" w:uiPriority="9" w:qFormat="1"/>
-    <w:lsdException w:name="heading 2" w:semiHidden="1" w:uiPriority="9" w:unhideWhenUsed="1" w:qFormat="1"/>
-    <w:lsdException w:name="heading 3" w:semiHidden="1" w:uiPriority="9" w:unhideWhenUsed="1" w:qFormat="1"/>
-    <w:lsdException w:name="heading 4" w:semiHidden="1" w:uiPriority="9" w:unhideWhenUsed="1" w:qFormat="1"/>
-    <w:lsdException w:name="heading 5" w:semiHidden="1" w:uiPriority="9" w:unhideWhenUsed="1" w:qFormat="1"/>
-    <w:lsdException w:name="heading 6" w:semiHidden="1" w:uiPriority="9" w:unhideWhenUsed="1" w:qFormat="1"/>
-    <w:lsdException w:name="heading 7" w:semiHidden="1" w:uiPriority="9" w:unhideWhenUsed="1" w:qFormat="1"/>
-    <w:lsdException w:name="heading 8" w:semiHidden="1" w:uiPriority="9" w:unhideWhenUsed="1" w:qFormat="1"/>
-    <w:lsdException w:name="heading 9" w:semiHidden="1" w:uiPriority="9" w:unhideWhenUsed="1" w:qFormat="1"/>
+    <w:lsdException w:name="heading 2" w:uiPriority="9" w:semiHidden="1" w:unhideWhenUsed="1" w:qFormat="1"/>
+    <w:lsdException w:name="heading 3" w:uiPriority="9" w:semiHidden="1" w:unhideWhenUsed="1" w:qFormat="1"/>
+    <w:lsdException w:name="heading 4" w:uiPriority="9" w:semiHidden="1" w:unhideWhenUsed="1" w:qFormat="1"/>
+    <w:lsdException w:name="heading 5" w:uiPriority="9" w:semiHidden="1" w:unhideWhenUsed="1" w:qFormat="1"/>
+    <w:lsdException w:name="heading 6" w:uiPriority="9" w:semiHidden="1" w:unhideWhenUsed="1" w:qFormat="1"/>
+    <w:lsdException w:name="heading 7" w:uiPriority="9" w:semiHidden="1" w:unhideWhenUsed="1" w:qFormat="1"/>
+    <w:lsdException w:name="heading 8" w:uiPriority="9" w:semiHidden="1" w:unhideWhenUsed="1" w:qFormat="1"/>
+    <w:lsdException w:name="heading 9" w:uiPriority="9" w:semiHidden="1" w:unhideWhenUsed="1" w:qFormat="1"/>
     <w:lsdException w:name="index 1" w:semiHidden="1" w:unhideWhenUsed="1"/>
     <w:lsdException w:name="index 2" w:semiHidden="1" w:unhideWhenUsed="1"/>
     <w:lsdException w:name="index 3" w:semiHidden="1" w:unhideWhenUsed="1"/>
@@ -2259,22 +3278,22 @@
     <w:lsdException w:name="index 7" w:semiHidden="1" w:unhideWhenUsed="1"/>
     <w:lsdException w:name="index 8" w:semiHidden="1" w:unhideWhenUsed="1"/>
     <w:lsdException w:name="index 9" w:semiHidden="1" w:unhideWhenUsed="1"/>
-    <w:lsdException w:name="toc 1" w:semiHidden="1" w:uiPriority="39" w:unhideWhenUsed="1"/>
-    <w:lsdException w:name="toc 2" w:semiHidden="1" w:uiPriority="39" w:unhideWhenUsed="1"/>
-    <w:lsdException w:name="toc 3" w:semiHidden="1" w:uiPriority="39" w:unhideWhenUsed="1"/>
-    <w:lsdException w:name="toc 4" w:semiHidden="1" w:uiPriority="39" w:unhideWhenUsed="1"/>
-    <w:lsdException w:name="toc 5" w:semiHidden="1" w:uiPriority="39" w:unhideWhenUsed="1"/>
-    <w:lsdException w:name="toc 6" w:semiHidden="1" w:uiPriority="39" w:unhideWhenUsed="1"/>
-    <w:lsdException w:name="toc 7" w:semiHidden="1" w:uiPriority="39" w:unhideWhenUsed="1"/>
-    <w:lsdException w:name="toc 8" w:semiHidden="1" w:uiPriority="39" w:unhideWhenUsed="1"/>
-    <w:lsdException w:name="toc 9" w:semiHidden="1" w:uiPriority="39" w:unhideWhenUsed="1"/>
+    <w:lsdException w:name="toc 1" w:uiPriority="39" w:semiHidden="1" w:unhideWhenUsed="1"/>
+    <w:lsdException w:name="toc 2" w:uiPriority="39" w:semiHidden="1" w:unhideWhenUsed="1"/>
+    <w:lsdException w:name="toc 3" w:uiPriority="39" w:semiHidden="1" w:unhideWhenUsed="1"/>
+    <w:lsdException w:name="toc 4" w:uiPriority="39" w:semiHidden="1" w:unhideWhenUsed="1"/>
+    <w:lsdException w:name="toc 5" w:uiPriority="39" w:semiHidden="1" w:unhideWhenUsed="1"/>
+    <w:lsdException w:name="toc 6" w:uiPriority="39" w:semiHidden="1" w:unhideWhenUsed="1"/>
+    <w:lsdException w:name="toc 7" w:uiPriority="39" w:semiHidden="1" w:unhideWhenUsed="1"/>
+    <w:lsdException w:name="toc 8" w:uiPriority="39" w:semiHidden="1" w:unhideWhenUsed="1"/>
+    <w:lsdException w:name="toc 9" w:uiPriority="39" w:semiHidden="1" w:unhideWhenUsed="1"/>
     <w:lsdException w:name="Normal Indent" w:semiHidden="1" w:unhideWhenUsed="1"/>
     <w:lsdException w:name="footnote text" w:semiHidden="1" w:unhideWhenUsed="1"/>
     <w:lsdException w:name="annotation text" w:semiHidden="1" w:unhideWhenUsed="1"/>
     <w:lsdException w:name="header" w:semiHidden="1" w:unhideWhenUsed="1"/>
     <w:lsdException w:name="footer" w:semiHidden="1" w:unhideWhenUsed="1"/>
     <w:lsdException w:name="index heading" w:semiHidden="1" w:unhideWhenUsed="1"/>
-    <w:lsdException w:name="caption" w:semiHidden="1" w:uiPriority="35" w:unhideWhenUsed="1" w:qFormat="1"/>
+    <w:lsdException w:name="caption" w:uiPriority="35" w:semiHidden="1" w:unhideWhenUsed="1" w:qFormat="1"/>
     <w:lsdException w:name="table of figures" w:semiHidden="1" w:unhideWhenUsed="1"/>
     <w:lsdException w:name="envelope address" w:semiHidden="1" w:unhideWhenUsed="1"/>
     <w:lsdException w:name="envelope return" w:semiHidden="1" w:unhideWhenUsed="1"/>
@@ -2305,7 +3324,7 @@
     <w:lsdException w:name="Title" w:uiPriority="10" w:qFormat="1"/>
     <w:lsdException w:name="Closing" w:semiHidden="1" w:unhideWhenUsed="1"/>
     <w:lsdException w:name="Signature" w:semiHidden="1" w:unhideWhenUsed="1"/>
-    <w:lsdException w:name="Default Paragraph Font" w:semiHidden="1" w:uiPriority="1" w:unhideWhenUsed="1"/>
+    <w:lsdException w:name="Default Paragraph Font" w:uiPriority="1" w:semiHidden="1" w:unhideWhenUsed="1"/>
     <w:lsdException w:name="Body Text" w:semiHidden="1" w:unhideWhenUsed="1"/>
     <w:lsdException w:name="Body Text Indent" w:semiHidden="1" w:unhideWhenUsed="1"/>
     <w:lsdException w:name="List Continue" w:semiHidden="1" w:unhideWhenUsed="1"/>
@@ -2502,8 +3521,8 @@
     <w:lsdException w:name="Subtle Reference" w:uiPriority="31" w:qFormat="1"/>
     <w:lsdException w:name="Intense Reference" w:uiPriority="32" w:qFormat="1"/>
     <w:lsdException w:name="Book Title" w:uiPriority="33" w:qFormat="1"/>
-    <w:lsdException w:name="Bibliography" w:semiHidden="1" w:uiPriority="37" w:unhideWhenUsed="1"/>
-    <w:lsdException w:name="TOC Heading" w:semiHidden="1" w:uiPriority="39" w:unhideWhenUsed="1" w:qFormat="1"/>
+    <w:lsdException w:name="Bibliography" w:uiPriority="37" w:semiHidden="1" w:unhideWhenUsed="1"/>
+    <w:lsdException w:name="TOC Heading" w:uiPriority="39" w:semiHidden="1" w:unhideWhenUsed="1" w:qFormat="1"/>
     <w:lsdException w:name="Plain Table 1" w:uiPriority="41"/>
     <w:lsdException w:name="Plain Table 2" w:uiPriority="42"/>
     <w:lsdException w:name="Plain Table 3" w:uiPriority="43"/>
@@ -2614,15 +3633,117 @@
     <w:lsdException w:name="Unresolved Mention" w:semiHidden="1" w:unhideWhenUsed="1"/>
     <w:lsdException w:name="Smart Link" w:semiHidden="1" w:unhideWhenUsed="1"/>
   </w:latentStyles>
-  <w:style w:type="paragraph" w:default="1" w:styleId="Normal">
+  <w:style w:type="paragraph" w:styleId="Normal" w:default="1">
     <w:name w:val="Normal"/>
     <w:qFormat/>
+    <w:pPr>
+      <w:widowControl/>
+      <w:bidi w:val="0"/>
+      <w:jc w:val="left"/>
+    </w:pPr>
+    <w:rPr>
+      <w:rFonts w:ascii="Calibri" w:hAnsi="Calibri" w:eastAsia="Calibri" w:cs="" w:asciiTheme="minorHAnsi" w:cstheme="minorBidi" w:eastAsiaTheme="minorHAnsi" w:hAnsiTheme="minorHAnsi"/>
+      <w:color w:val="auto"/>
+      <w:kern w:val="0"/>
+      <w:sz w:val="24"/>
+      <w:szCs w:val="24"/>
+      <w:lang w:val="en-US" w:eastAsia="en-US" w:bidi="ar-SA"/>
+    </w:rPr>
   </w:style>
-  <w:style w:type="character" w:default="1" w:styleId="DefaultParagraphFont">
+  <w:style w:type="character" w:styleId="DefaultParagraphFont" w:default="1">
     <w:name w:val="Default Paragraph Font"/>
     <w:uiPriority w:val="1"/>
     <w:semiHidden/>
     <w:unhideWhenUsed/>
+    <w:qFormat/>
+    <w:rPr/>
+  </w:style>
+  <w:style w:type="paragraph" w:styleId="Heading">
+    <w:name w:val="Heading"/>
+    <w:basedOn w:val="Normal"/>
+    <w:next w:val="TextBody"/>
+    <w:qFormat/>
+    <w:pPr>
+      <w:keepNext w:val="true"/>
+      <w:spacing w:before="240" w:after="120"/>
+    </w:pPr>
+    <w:rPr>
+      <w:rFonts w:ascii="Liberation Sans" w:hAnsi="Liberation Sans" w:eastAsia="Noto Sans CJK SC" w:cs="Lohit Devanagari"/>
+      <w:sz w:val="28"/>
+      <w:szCs w:val="28"/>
+    </w:rPr>
+  </w:style>
+  <w:style w:type="paragraph" w:styleId="TextBody">
+    <w:name w:val="Body Text"/>
+    <w:basedOn w:val="Normal"/>
+    <w:pPr>
+      <w:spacing w:lineRule="auto" w:line="276" w:before="0" w:after="140"/>
+    </w:pPr>
+    <w:rPr/>
+  </w:style>
+  <w:style w:type="paragraph" w:styleId="List">
+    <w:name w:val="List"/>
+    <w:basedOn w:val="TextBody"/>
+    <w:pPr/>
+    <w:rPr>
+      <w:rFonts w:cs="Lohit Devanagari"/>
+    </w:rPr>
+  </w:style>
+  <w:style w:type="paragraph" w:styleId="Caption">
+    <w:name w:val="Caption"/>
+    <w:basedOn w:val="Normal"/>
+    <w:qFormat/>
+    <w:pPr>
+      <w:suppressLineNumbers/>
+      <w:spacing w:before="120" w:after="120"/>
+    </w:pPr>
+    <w:rPr>
+      <w:rFonts w:cs="Lohit Devanagari"/>
+      <w:i/>
+      <w:iCs/>
+      <w:sz w:val="24"/>
+      <w:szCs w:val="24"/>
+    </w:rPr>
+  </w:style>
+  <w:style w:type="paragraph" w:styleId="Index">
+    <w:name w:val="Index"/>
+    <w:basedOn w:val="Normal"/>
+    <w:qFormat/>
+    <w:pPr>
+      <w:suppressLineNumbers/>
+    </w:pPr>
+    <w:rPr>
+      <w:rFonts w:cs="Lohit Devanagari"/>
+    </w:rPr>
+  </w:style>
+  <w:style w:type="paragraph" w:styleId="TableContents">
+    <w:name w:val="Table Contents"/>
+    <w:basedOn w:val="Normal"/>
+    <w:qFormat/>
+    <w:pPr>
+      <w:suppressLineNumbers/>
+    </w:pPr>
+    <w:rPr/>
+  </w:style>
+  <w:style w:type="paragraph" w:styleId="TableHeading">
+    <w:name w:val="Table Heading"/>
+    <w:basedOn w:val="TableContents"/>
+    <w:qFormat/>
+    <w:pPr>
+      <w:suppressLineNumbers/>
+      <w:jc w:val="center"/>
+    </w:pPr>
+    <w:rPr>
+      <w:b/>
+      <w:bCs/>
+    </w:rPr>
+  </w:style>
+  <w:style w:type="numbering" w:styleId="NoList" w:default="1">
+    <w:name w:val="No List"/>
+    <w:uiPriority w:val="99"/>
+    <w:semiHidden/>
+    <w:unhideWhenUsed/>
+    <w:qFormat/>
   </w:style>
   <w:style w:type="table" w:default="1" w:styleId="TableNormal">
     <w:name w:val="Normal Table"/>
@@ -2639,25 +3760,19 @@
       </w:tblCellMar>
     </w:tblPr>
   </w:style>
-  <w:style w:type="numbering" w:default="1" w:styleId="NoList">
-    <w:name w:val="No List"/>
-    <w:uiPriority w:val="99"/>
-    <w:semiHidden/>
-    <w:unhideWhenUsed/>
-  </w:style>
   <w:style w:type="table" w:styleId="TableGrid">
     <w:name w:val="Table Grid"/>
     <w:basedOn w:val="TableNormal"/>
     <w:uiPriority w:val="39"/>
-    <w:rsid w:val="00B2537A"/>
+    <w:rsid w:val="00b2537a"/>
     <w:tblPr>
       <w:tblBorders>
-        <w:top w:val="single" w:sz="4" w:space="0" w:color="auto"/>
-        <w:left w:val="single" w:sz="4" w:space="0" w:color="auto"/>
-        <w:bottom w:val="single" w:sz="4" w:space="0" w:color="auto"/>
-        <w:right w:val="single" w:sz="4" w:space="0" w:color="auto"/>
-        <w:insideH w:val="single" w:sz="4" w:space="0" w:color="auto"/>
-        <w:insideV w:val="single" w:sz="4" w:space="0" w:color="auto"/>
+        <w:top w:val="single" w:color="auto" w:sz="4" w:space="0"/>
+        <w:left w:val="single" w:color="auto" w:sz="4" w:space="0"/>
+        <w:bottom w:val="single" w:color="auto" w:sz="4" w:space="0"/>
+        <w:right w:val="single" w:color="auto" w:sz="4" w:space="0"/>
+        <w:insideH w:val="single" w:color="auto" w:sz="4" w:space="0"/>
+        <w:insideV w:val="single" w:color="auto" w:sz="4" w:space="0"/>
       </w:tblBorders>
     </w:tblPr>
   </w:style>
